--- a/reports/ex4_reports/Robotics - ex4 - Blue Team Report.docx
+++ b/reports/ex4_reports/Robotics - ex4 - Blue Team Report.docx
@@ -336,46 +336,799 @@
         <w:rPr>
           <w:rFonts w:ascii="Gisha" w:hAnsi="Gisha" w:cs="Gisha"/>
         </w:rPr>
-        <w:t>Start scanning for food in spiral movement until find any</w:t>
-      </w:r>
-      <w:r>
-        <w:rPr>
-          <w:rFonts w:ascii="Gisha" w:hAnsi="Gisha" w:cs="Gisha"/>
-        </w:rPr>
-        <w:t xml:space="preserve"> food</w:t>
-      </w:r>
-      <w:r>
-        <w:rPr>
-          <w:rFonts w:ascii="Gisha" w:hAnsi="Gisha" w:cs="Gisha"/>
-        </w:rPr>
-        <w:t>, and then search for the nest to drop it there, or until bumped into something, and then start wandering. If not holding food and a teammate is ahead, make a soft-turn, i.e., wheels spins in the same direction but in different speed</w:t>
-      </w:r>
-      <w:r>
-        <w:rPr>
-          <w:rFonts w:ascii="Gisha" w:hAnsi="Gisha" w:cs="Gisha"/>
-        </w:rPr>
-        <w:t xml:space="preserve">, </w:t>
-      </w:r>
-      <w:r>
-        <w:rPr>
-          <w:rFonts w:ascii="Gisha" w:hAnsi="Gisha" w:cs="Gisha"/>
-        </w:rPr>
-        <w:t>in order to spread forager in the arena and make way to food-carrying robots. If bumped into something, make a hard-turn, i.e., wheels spins in opposite directions. Moreover, every random time (1.5-3 minutes), all robots activate spiraling mode similar to the beginning. Note that it is important not to move in spirals after food drop because this way the same positions will be scanned over and over by multiple robots.</w:t>
-      </w:r>
-    </w:p>
-    <w:p>
-      <w:pPr>
-        <w:bidi w:val="0"/>
-        <w:rPr>
-          <w:rFonts w:ascii="Gisha" w:hAnsi="Gisha" w:cs="Gisha"/>
-        </w:rPr>
-      </w:pPr>
-      <w:r>
-        <w:rPr>
-          <w:rFonts w:ascii="Gisha" w:hAnsi="Gisha" w:cs="Gisha"/>
-          <w:b/>
-          <w:bCs/>
-        </w:rPr>
+        <w:t xml:space="preserve">Each forager will </w:t>
+      </w:r>
+      <w:r>
+        <w:rPr>
+          <w:rFonts w:ascii="Gisha" w:hAnsi="Gisha" w:cs="Gisha"/>
+        </w:rPr>
+        <w:t>act according to one of the following three modes:</w:t>
+      </w:r>
+    </w:p>
+    <w:p>
+      <w:pPr>
+        <w:pStyle w:val="ListParagraph"/>
+        <w:numPr>
+          <w:ilvl w:val="0"/>
+          <w:numId w:val="19"/>
+        </w:numPr>
+        <w:bidi w:val="0"/>
+        <w:jc w:val="both"/>
+        <w:rPr>
+          <w:rFonts w:ascii="Gisha" w:hAnsi="Gisha" w:cs="Gisha"/>
+          <w:u w:val="single"/>
+        </w:rPr>
+      </w:pPr>
+      <w:r>
+        <w:rPr>
+          <w:rFonts w:ascii="Gisha" w:hAnsi="Gisha" w:cs="Gisha"/>
+          <w:u w:val="single"/>
+        </w:rPr>
+        <w:t>Spiral Scanning Mode</w:t>
+      </w:r>
+      <w:r>
+        <w:rPr>
+          <w:rFonts w:ascii="Gisha" w:hAnsi="Gisha" w:cs="Gisha"/>
+        </w:rPr>
+        <w:t>:</w:t>
+      </w:r>
+      <w:r>
+        <w:rPr>
+          <w:rFonts w:ascii="Gisha" w:hAnsi="Gisha" w:cs="Gisha"/>
+        </w:rPr>
+        <w:t xml:space="preserve"> </w:t>
+      </w:r>
+      <w:r>
+        <w:rPr>
+          <w:rFonts w:ascii="Gisha" w:hAnsi="Gisha" w:cs="Gisha"/>
+        </w:rPr>
+        <w:t>I</w:t>
+      </w:r>
+      <w:r>
+        <w:rPr>
+          <w:rFonts w:ascii="Gisha" w:hAnsi="Gisha" w:cs="Gisha"/>
+        </w:rPr>
+        <w:t xml:space="preserve">n this mode, </w:t>
+      </w:r>
+      <w:r>
+        <w:rPr>
+          <w:rFonts w:ascii="Gisha" w:hAnsi="Gisha" w:cs="Gisha"/>
+        </w:rPr>
+        <w:t xml:space="preserve">the forager scans its surrounding for food in a spiral movement. The idea behind this mode, is that the food is spread uniformly in the arena, </w:t>
+      </w:r>
+      <w:proofErr w:type="gramStart"/>
+      <w:r>
+        <w:rPr>
+          <w:rFonts w:ascii="Gisha" w:hAnsi="Gisha" w:cs="Gisha"/>
+        </w:rPr>
+        <w:t>so</w:t>
+      </w:r>
+      <w:proofErr w:type="gramEnd"/>
+      <w:r>
+        <w:rPr>
+          <w:rFonts w:ascii="Gisha" w:hAnsi="Gisha" w:cs="Gisha"/>
+        </w:rPr>
+        <w:t xml:space="preserve"> there is the same good chance the there is a food nearby, without respect to the forager's starting position. This mode is stopped when the forager finds food (then it will change mode to </w:t>
+      </w:r>
+      <w:r>
+        <w:rPr>
+          <w:rFonts w:ascii="Gisha" w:hAnsi="Gisha" w:cs="Gisha"/>
+          <w:b/>
+          <w:bCs/>
+        </w:rPr>
+        <w:t>RTB</w:t>
+      </w:r>
+      <w:r>
+        <w:rPr>
+          <w:rFonts w:ascii="Gisha" w:hAnsi="Gisha" w:cs="Gisha"/>
+          <w:b/>
+          <w:bCs/>
+        </w:rPr>
+        <w:t xml:space="preserve"> </w:t>
+      </w:r>
+      <w:r>
+        <w:rPr>
+          <w:rFonts w:ascii="Gisha" w:hAnsi="Gisha" w:cs="Gisha"/>
+        </w:rPr>
+        <w:t>(i.e., Return-To-Base)</w:t>
+      </w:r>
+      <w:r>
+        <w:rPr>
+          <w:rFonts w:ascii="Gisha" w:hAnsi="Gisha" w:cs="Gisha"/>
+        </w:rPr>
+        <w:t xml:space="preserve">, or when it bumped into something (then it will change mode to </w:t>
+      </w:r>
+      <w:r>
+        <w:rPr>
+          <w:rFonts w:ascii="Gisha" w:hAnsi="Gisha" w:cs="Gisha"/>
+          <w:b/>
+          <w:bCs/>
+        </w:rPr>
+        <w:t>Move</w:t>
+      </w:r>
+      <w:r>
+        <w:rPr>
+          <w:rFonts w:ascii="Gisha" w:hAnsi="Gisha" w:cs="Gisha"/>
+        </w:rPr>
+        <w:t xml:space="preserve">), or when it finds the opponent's nest (then it will try to </w:t>
+      </w:r>
+      <w:r>
+        <w:rPr>
+          <w:rFonts w:ascii="Gisha" w:hAnsi="Gisha" w:cs="Gisha"/>
+          <w:b/>
+          <w:bCs/>
+        </w:rPr>
+        <w:t>block</w:t>
+      </w:r>
+      <w:r>
+        <w:rPr>
+          <w:rFonts w:ascii="Gisha" w:hAnsi="Gisha" w:cs="Gisha"/>
+        </w:rPr>
+        <w:t xml:space="preserve"> it).</w:t>
+      </w:r>
+      <w:r>
+        <w:rPr>
+          <w:rFonts w:ascii="Gisha" w:hAnsi="Gisha" w:cs="Gisha"/>
+        </w:rPr>
+        <w:t xml:space="preserve"> This mode is profitable only when the forager is not carrying food (because the nest position only in one place), and when no-one interrupts it.</w:t>
+      </w:r>
+      <w:r>
+        <w:rPr>
+          <w:rFonts w:ascii="Gisha" w:hAnsi="Gisha" w:cs="Gisha"/>
+        </w:rPr>
+        <w:t xml:space="preserve"> Also, this mode is not profitable right after dropping food because p</w:t>
+      </w:r>
+      <w:r>
+        <w:rPr>
+          <w:rFonts w:ascii="Gisha" w:hAnsi="Gisha" w:cs="Gisha"/>
+        </w:rPr>
+        <w:t xml:space="preserve">robably the </w:t>
+      </w:r>
+      <w:r>
+        <w:rPr>
+          <w:rFonts w:ascii="Gisha" w:hAnsi="Gisha" w:cs="Gisha"/>
+        </w:rPr>
+        <w:t>foragers</w:t>
+      </w:r>
+      <w:r>
+        <w:rPr>
+          <w:rFonts w:ascii="Gisha" w:hAnsi="Gisha" w:cs="Gisha"/>
+        </w:rPr>
+        <w:t xml:space="preserve"> will spend more time near the </w:t>
+      </w:r>
+      <w:r>
+        <w:rPr>
+          <w:rFonts w:ascii="Gisha" w:hAnsi="Gisha" w:cs="Gisha"/>
+        </w:rPr>
+        <w:t>nest</w:t>
+      </w:r>
+      <w:r>
+        <w:rPr>
+          <w:rFonts w:ascii="Gisha" w:hAnsi="Gisha" w:cs="Gisha"/>
+        </w:rPr>
+        <w:t xml:space="preserve"> (because they </w:t>
+      </w:r>
+      <w:r>
+        <w:rPr>
+          <w:rFonts w:ascii="Gisha" w:hAnsi="Gisha" w:cs="Gisha"/>
+        </w:rPr>
+        <w:t>drive</w:t>
+      </w:r>
+      <w:r>
+        <w:rPr>
+          <w:rFonts w:ascii="Gisha" w:hAnsi="Gisha" w:cs="Gisha"/>
+        </w:rPr>
+        <w:t xml:space="preserve"> to</w:t>
+      </w:r>
+      <w:r>
+        <w:rPr>
+          <w:rFonts w:ascii="Gisha" w:hAnsi="Gisha" w:cs="Gisha"/>
+        </w:rPr>
+        <w:t>wards</w:t>
+      </w:r>
+      <w:r>
+        <w:rPr>
+          <w:rFonts w:ascii="Gisha" w:hAnsi="Gisha" w:cs="Gisha"/>
+        </w:rPr>
+        <w:t xml:space="preserve"> it when they </w:t>
+      </w:r>
+      <w:r>
+        <w:rPr>
+          <w:rFonts w:ascii="Gisha" w:hAnsi="Gisha" w:cs="Gisha"/>
+        </w:rPr>
+        <w:t>sense</w:t>
+      </w:r>
+      <w:r>
+        <w:rPr>
+          <w:rFonts w:ascii="Gisha" w:hAnsi="Gisha" w:cs="Gisha"/>
+        </w:rPr>
+        <w:t xml:space="preserve"> it), so if each </w:t>
+      </w:r>
+      <w:r>
+        <w:rPr>
+          <w:rFonts w:ascii="Gisha" w:hAnsi="Gisha" w:cs="Gisha"/>
+        </w:rPr>
+        <w:t>forager will</w:t>
+      </w:r>
+      <w:r>
+        <w:rPr>
+          <w:rFonts w:ascii="Gisha" w:hAnsi="Gisha" w:cs="Gisha"/>
+        </w:rPr>
+        <w:t xml:space="preserve"> spirally scan for food immediately after </w:t>
+      </w:r>
+      <w:r>
+        <w:rPr>
+          <w:rFonts w:ascii="Gisha" w:hAnsi="Gisha" w:cs="Gisha"/>
+        </w:rPr>
+        <w:t>dropp</w:t>
+      </w:r>
+      <w:r>
+        <w:rPr>
+          <w:rFonts w:ascii="Gisha" w:hAnsi="Gisha" w:cs="Gisha"/>
+        </w:rPr>
+        <w:t xml:space="preserve">ing the food at the </w:t>
+      </w:r>
+      <w:r>
+        <w:rPr>
+          <w:rFonts w:ascii="Gisha" w:hAnsi="Gisha" w:cs="Gisha"/>
+        </w:rPr>
+        <w:t>nest</w:t>
+      </w:r>
+      <w:r>
+        <w:rPr>
+          <w:rFonts w:ascii="Gisha" w:hAnsi="Gisha" w:cs="Gisha"/>
+        </w:rPr>
+        <w:t>, we</w:t>
+      </w:r>
+      <w:r>
+        <w:rPr>
+          <w:rFonts w:ascii="Gisha" w:hAnsi="Gisha" w:cs="Gisha"/>
+        </w:rPr>
+        <w:t xml:space="preserve">'ll </w:t>
+      </w:r>
+      <w:r>
+        <w:rPr>
+          <w:rFonts w:ascii="Gisha" w:hAnsi="Gisha" w:cs="Gisha"/>
+        </w:rPr>
+        <w:t>get a situation where the same po</w:t>
+      </w:r>
+      <w:r>
+        <w:rPr>
+          <w:rFonts w:ascii="Gisha" w:hAnsi="Gisha" w:cs="Gisha"/>
+        </w:rPr>
+        <w:t>sition</w:t>
+      </w:r>
+      <w:r>
+        <w:rPr>
+          <w:rFonts w:ascii="Gisha" w:hAnsi="Gisha" w:cs="Gisha"/>
+        </w:rPr>
+        <w:t>s are scanned over and over again.</w:t>
+      </w:r>
+      <w:r>
+        <w:rPr>
+          <w:rFonts w:ascii="Gisha" w:hAnsi="Gisha" w:cs="Gisha"/>
+        </w:rPr>
+        <w:t xml:space="preserve"> Hence, this mode is activated every 1.5-3 minutes and only </w:t>
+      </w:r>
+      <w:r>
+        <w:rPr>
+          <w:rFonts w:ascii="Gisha" w:hAnsi="Gisha" w:cs="Gisha"/>
+        </w:rPr>
+        <w:t>among</w:t>
+      </w:r>
+      <w:r>
+        <w:rPr>
+          <w:rFonts w:ascii="Gisha" w:hAnsi="Gisha" w:cs="Gisha"/>
+        </w:rPr>
+        <w:t xml:space="preserve"> foragers that are not carrying food.</w:t>
+      </w:r>
+    </w:p>
+    <w:p>
+      <w:pPr>
+        <w:pStyle w:val="ListParagraph"/>
+        <w:bidi w:val="0"/>
+        <w:jc w:val="both"/>
+        <w:rPr>
+          <w:rFonts w:ascii="Gisha" w:hAnsi="Gisha" w:cs="Gisha"/>
+          <w:sz w:val="8"/>
+          <w:szCs w:val="8"/>
+          <w:u w:val="single"/>
+        </w:rPr>
+      </w:pPr>
+    </w:p>
+    <w:p>
+      <w:pPr>
+        <w:pStyle w:val="ListParagraph"/>
+        <w:numPr>
+          <w:ilvl w:val="0"/>
+          <w:numId w:val="19"/>
+        </w:numPr>
+        <w:bidi w:val="0"/>
+        <w:jc w:val="both"/>
+        <w:rPr>
+          <w:rFonts w:ascii="Gisha" w:hAnsi="Gisha" w:cs="Gisha"/>
+          <w:u w:val="single"/>
+        </w:rPr>
+      </w:pPr>
+      <w:r>
+        <w:rPr>
+          <w:rFonts w:ascii="Gisha" w:hAnsi="Gisha" w:cs="Gisha"/>
+          <w:u w:val="single"/>
+        </w:rPr>
+        <w:t>Move Mode</w:t>
+      </w:r>
+      <w:r>
+        <w:rPr>
+          <w:rFonts w:ascii="Gisha" w:hAnsi="Gisha" w:cs="Gisha"/>
+        </w:rPr>
+        <w:t xml:space="preserve">: In this mode, the </w:t>
+      </w:r>
+      <w:r>
+        <w:rPr>
+          <w:rFonts w:ascii="Gisha" w:hAnsi="Gisha" w:cs="Gisha"/>
+        </w:rPr>
+        <w:t>forager</w:t>
+      </w:r>
+      <w:r>
+        <w:rPr>
+          <w:rFonts w:ascii="Gisha" w:hAnsi="Gisha" w:cs="Gisha"/>
+        </w:rPr>
+        <w:t xml:space="preserve"> wander "close to randomly" in the arena. </w:t>
+      </w:r>
+      <w:r>
+        <w:rPr>
+          <w:rFonts w:ascii="Gisha" w:hAnsi="Gisha" w:cs="Gisha"/>
+        </w:rPr>
+        <w:t xml:space="preserve">As before, once the forager finds food, it will change mode to </w:t>
+      </w:r>
+      <w:r>
+        <w:rPr>
+          <w:rFonts w:ascii="Gisha" w:hAnsi="Gisha" w:cs="Gisha"/>
+          <w:b/>
+          <w:bCs/>
+        </w:rPr>
+        <w:t>RTB</w:t>
+      </w:r>
+      <w:r>
+        <w:rPr>
+          <w:rFonts w:ascii="Gisha" w:hAnsi="Gisha" w:cs="Gisha"/>
+        </w:rPr>
+        <w:t xml:space="preserve">. </w:t>
+      </w:r>
+      <w:r>
+        <w:rPr>
+          <w:rFonts w:ascii="Gisha" w:hAnsi="Gisha" w:cs="Gisha"/>
+        </w:rPr>
+        <w:t xml:space="preserve">It will make a </w:t>
+      </w:r>
+      <w:r>
+        <w:rPr>
+          <w:rFonts w:ascii="Gisha" w:hAnsi="Gisha" w:cs="Gisha"/>
+          <w:b/>
+          <w:bCs/>
+        </w:rPr>
+        <w:t>soft-turn</w:t>
+      </w:r>
+      <w:r>
+        <w:rPr>
+          <w:rFonts w:ascii="Gisha" w:hAnsi="Gisha" w:cs="Gisha"/>
+        </w:rPr>
+        <w:t xml:space="preserve"> </w:t>
+      </w:r>
+      <w:r>
+        <w:rPr>
+          <w:rFonts w:ascii="Gisha" w:hAnsi="Gisha" w:cs="Gisha"/>
+        </w:rPr>
+        <w:t xml:space="preserve">(i.e., </w:t>
+      </w:r>
+      <w:r>
+        <w:rPr>
+          <w:rFonts w:ascii="Gisha" w:hAnsi="Gisha" w:cs="Gisha"/>
+        </w:rPr>
+        <w:t>with linear and angular speeds</w:t>
+      </w:r>
+      <w:r>
+        <w:rPr>
+          <w:rFonts w:ascii="Gisha" w:hAnsi="Gisha" w:cs="Gisha"/>
+        </w:rPr>
+        <w:t xml:space="preserve">) </w:t>
+      </w:r>
+      <w:r>
+        <w:rPr>
+          <w:rFonts w:ascii="Gisha" w:hAnsi="Gisha" w:cs="Gisha"/>
+        </w:rPr>
+        <w:t xml:space="preserve">when it senses a teammate ahead under the assumptions that robots are not big obstacles so there is no need to spend time on </w:t>
+      </w:r>
+      <w:r>
+        <w:rPr>
+          <w:rFonts w:ascii="Gisha" w:hAnsi="Gisha" w:cs="Gisha"/>
+          <w:b/>
+          <w:bCs/>
+        </w:rPr>
+        <w:t>hard-turn</w:t>
+      </w:r>
+      <w:r>
+        <w:rPr>
+          <w:rFonts w:ascii="Gisha" w:hAnsi="Gisha" w:cs="Gisha"/>
+        </w:rPr>
+        <w:t xml:space="preserve">, and if the teammate is not carrying food, it will act the same and by that we can spread robots in the arena (no need for multiple foragers in the same area), also </w:t>
+      </w:r>
+      <w:r>
+        <w:rPr>
+          <w:rFonts w:ascii="Gisha" w:hAnsi="Gisha" w:cs="Gisha"/>
+        </w:rPr>
+        <w:t xml:space="preserve">if the teammate is carrying food, it is better to make way for him. The forager will make a hard-turn </w:t>
+      </w:r>
+      <w:r>
+        <w:rPr>
+          <w:rFonts w:ascii="Gisha" w:hAnsi="Gisha" w:cs="Gisha"/>
+        </w:rPr>
+        <w:t xml:space="preserve">(i.e., with angular speed only) </w:t>
+      </w:r>
+      <w:r>
+        <w:rPr>
+          <w:rFonts w:ascii="Gisha" w:hAnsi="Gisha" w:cs="Gisha"/>
+        </w:rPr>
+        <w:t>when it sense</w:t>
+      </w:r>
+      <w:r>
+        <w:rPr>
+          <w:rFonts w:ascii="Gisha" w:hAnsi="Gisha" w:cs="Gisha"/>
+        </w:rPr>
+        <w:t>s</w:t>
+      </w:r>
+      <w:r>
+        <w:rPr>
+          <w:rFonts w:ascii="Gisha" w:hAnsi="Gisha" w:cs="Gisha"/>
+        </w:rPr>
+        <w:t xml:space="preserve"> an obstacle that is not a robot ahead</w:t>
+      </w:r>
+      <w:r>
+        <w:rPr>
+          <w:rFonts w:ascii="Gisha" w:hAnsi="Gisha" w:cs="Gisha"/>
+        </w:rPr>
+        <w:t>.</w:t>
+      </w:r>
+      <w:r>
+        <w:rPr>
+          <w:rFonts w:ascii="Gisha" w:hAnsi="Gisha" w:cs="Gisha"/>
+        </w:rPr>
+        <w:t xml:space="preserve"> The forager</w:t>
+      </w:r>
+      <w:r>
+        <w:rPr>
+          <w:rFonts w:ascii="Gisha" w:hAnsi="Gisha" w:cs="Gisha"/>
+        </w:rPr>
+        <w:t xml:space="preserve"> will </w:t>
+      </w:r>
+      <w:r>
+        <w:rPr>
+          <w:rFonts w:ascii="Gisha" w:hAnsi="Gisha" w:cs="Gisha"/>
+          <w:b/>
+          <w:bCs/>
+        </w:rPr>
+        <w:t>block</w:t>
+      </w:r>
+      <w:r>
+        <w:rPr>
+          <w:rFonts w:ascii="Gisha" w:hAnsi="Gisha" w:cs="Gisha"/>
+        </w:rPr>
+        <w:t xml:space="preserve"> the opponent's nest if sense it.</w:t>
+      </w:r>
+    </w:p>
+    <w:p>
+      <w:pPr>
+        <w:pStyle w:val="ListParagraph"/>
+        <w:bidi w:val="0"/>
+        <w:jc w:val="both"/>
+        <w:rPr>
+          <w:rFonts w:ascii="Gisha" w:hAnsi="Gisha" w:cs="Gisha"/>
+          <w:sz w:val="8"/>
+          <w:szCs w:val="8"/>
+          <w:u w:val="single"/>
+        </w:rPr>
+      </w:pPr>
+    </w:p>
+    <w:p>
+      <w:pPr>
+        <w:pStyle w:val="ListParagraph"/>
+        <w:numPr>
+          <w:ilvl w:val="0"/>
+          <w:numId w:val="19"/>
+        </w:numPr>
+        <w:bidi w:val="0"/>
+        <w:jc w:val="both"/>
+        <w:rPr>
+          <w:rFonts w:ascii="Gisha" w:hAnsi="Gisha" w:cs="Gisha"/>
+          <w:u w:val="single"/>
+        </w:rPr>
+      </w:pPr>
+      <w:r>
+        <w:rPr>
+          <w:rFonts w:ascii="Gisha" w:hAnsi="Gisha" w:cs="Gisha"/>
+          <w:u w:val="single"/>
+        </w:rPr>
+        <w:t xml:space="preserve">RTB </w:t>
+      </w:r>
+      <w:r>
+        <w:rPr>
+          <w:rFonts w:ascii="Gisha" w:hAnsi="Gisha" w:cs="Gisha"/>
+          <w:u w:val="single"/>
+        </w:rPr>
+        <w:t>Mode</w:t>
+      </w:r>
+      <w:r>
+        <w:rPr>
+          <w:rFonts w:ascii="Gisha" w:hAnsi="Gisha" w:cs="Gisha"/>
+        </w:rPr>
+        <w:t xml:space="preserve">: Stands for Return-To-Base. </w:t>
+      </w:r>
+      <w:r>
+        <w:rPr>
+          <w:rFonts w:ascii="Gisha" w:hAnsi="Gisha" w:cs="Gisha"/>
+        </w:rPr>
+        <w:t>This mode is activated when the robot is carrying food. It</w:t>
+      </w:r>
+      <w:r>
+        <w:rPr>
+          <w:rFonts w:ascii="Gisha" w:hAnsi="Gisha" w:cs="Gisha"/>
+        </w:rPr>
+        <w:t xml:space="preserve"> is similar to </w:t>
+      </w:r>
+      <w:r>
+        <w:rPr>
+          <w:rFonts w:ascii="Gisha" w:hAnsi="Gisha" w:cs="Gisha"/>
+          <w:b/>
+          <w:bCs/>
+        </w:rPr>
+        <w:t>Move</w:t>
+      </w:r>
+      <w:r>
+        <w:rPr>
+          <w:rFonts w:ascii="Gisha" w:hAnsi="Gisha" w:cs="Gisha"/>
+        </w:rPr>
+        <w:t xml:space="preserve"> mode with two main differences. First, the robot will </w:t>
+      </w:r>
+      <w:r>
+        <w:rPr>
+          <w:rFonts w:ascii="Gisha" w:hAnsi="Gisha" w:cs="Gisha"/>
+        </w:rPr>
+        <w:t>drive</w:t>
+      </w:r>
+      <w:r>
+        <w:rPr>
+          <w:rFonts w:ascii="Gisha" w:hAnsi="Gisha" w:cs="Gisha"/>
+        </w:rPr>
+        <w:t xml:space="preserve"> to its team's nest when sense it</w:t>
+      </w:r>
+      <w:r>
+        <w:rPr>
+          <w:rFonts w:ascii="Gisha" w:hAnsi="Gisha" w:cs="Gisha"/>
+        </w:rPr>
+        <w:t xml:space="preserve">. Second, the forager is </w:t>
+      </w:r>
+      <w:r>
+        <w:rPr>
+          <w:rFonts w:ascii="Gisha" w:hAnsi="Gisha" w:cs="Gisha"/>
+          <w:b/>
+          <w:bCs/>
+        </w:rPr>
+        <w:t>indifferent</w:t>
+      </w:r>
+      <w:r>
+        <w:rPr>
+          <w:rFonts w:ascii="Gisha" w:hAnsi="Gisha" w:cs="Gisha"/>
+        </w:rPr>
+        <w:t xml:space="preserve"> to other robots. Even when carrying food, the forager will prefer </w:t>
+      </w:r>
+      <w:r>
+        <w:rPr>
+          <w:rFonts w:ascii="Gisha" w:hAnsi="Gisha" w:cs="Gisha"/>
+          <w:b/>
+          <w:bCs/>
+        </w:rPr>
+        <w:t>blocking</w:t>
+      </w:r>
+      <w:r>
+        <w:rPr>
+          <w:rFonts w:ascii="Gisha" w:hAnsi="Gisha" w:cs="Gisha"/>
+        </w:rPr>
+        <w:t xml:space="preserve"> the opponent's nest due to the fact that it is an adversarial foraging so p</w:t>
+      </w:r>
+      <w:r>
+        <w:rPr>
+          <w:rFonts w:ascii="Gisha" w:hAnsi="Gisha" w:cs="Gisha"/>
+        </w:rPr>
+        <w:t xml:space="preserve">reventing </w:t>
+      </w:r>
+      <w:r>
+        <w:rPr>
+          <w:rFonts w:ascii="Gisha" w:hAnsi="Gisha" w:cs="Gisha"/>
+        </w:rPr>
+        <w:t>the</w:t>
+      </w:r>
+      <w:r>
+        <w:rPr>
+          <w:rFonts w:ascii="Gisha" w:hAnsi="Gisha" w:cs="Gisha"/>
+        </w:rPr>
+        <w:t xml:space="preserve"> opponent from </w:t>
+      </w:r>
+      <w:r>
+        <w:rPr>
+          <w:rFonts w:ascii="Gisha" w:hAnsi="Gisha" w:cs="Gisha"/>
+        </w:rPr>
+        <w:t xml:space="preserve">scoring </w:t>
+      </w:r>
+      <w:r>
+        <w:rPr>
+          <w:rFonts w:ascii="Gisha" w:hAnsi="Gisha" w:cs="Gisha"/>
+        </w:rPr>
+        <w:t xml:space="preserve">two points pays off more than </w:t>
+      </w:r>
+      <w:r>
+        <w:rPr>
+          <w:rFonts w:ascii="Gisha" w:hAnsi="Gisha" w:cs="Gisha"/>
+        </w:rPr>
+        <w:t>score</w:t>
+      </w:r>
+      <w:r>
+        <w:rPr>
+          <w:rFonts w:ascii="Gisha" w:hAnsi="Gisha" w:cs="Gisha"/>
+        </w:rPr>
+        <w:t xml:space="preserve"> another point.</w:t>
+      </w:r>
+    </w:p>
+    <w:p>
+      <w:pPr>
+        <w:pStyle w:val="ListParagraph"/>
+        <w:bidi w:val="0"/>
+        <w:jc w:val="both"/>
+        <w:rPr>
+          <w:rFonts w:ascii="Gisha" w:hAnsi="Gisha" w:cs="Gisha"/>
+          <w:sz w:val="8"/>
+          <w:szCs w:val="8"/>
+          <w:u w:val="single"/>
+        </w:rPr>
+      </w:pPr>
+    </w:p>
+    <w:p>
+      <w:pPr>
+        <w:pStyle w:val="ListParagraph"/>
+        <w:numPr>
+          <w:ilvl w:val="0"/>
+          <w:numId w:val="19"/>
+        </w:numPr>
+        <w:bidi w:val="0"/>
+        <w:jc w:val="both"/>
+        <w:rPr>
+          <w:rFonts w:ascii="Gisha" w:hAnsi="Gisha" w:cs="Gisha"/>
+          <w:u w:val="single"/>
+        </w:rPr>
+      </w:pPr>
+      <w:r>
+        <w:rPr>
+          <w:rFonts w:ascii="Gisha" w:hAnsi="Gisha" w:cs="Gisha"/>
+          <w:u w:val="single"/>
+        </w:rPr>
+        <w:t>Block Nest Mode</w:t>
+      </w:r>
+      <w:r>
+        <w:rPr>
+          <w:rFonts w:ascii="Gisha" w:hAnsi="Gisha" w:cs="Gisha"/>
+        </w:rPr>
+        <w:t xml:space="preserve">: </w:t>
+      </w:r>
+      <w:r>
+        <w:rPr>
+          <w:rFonts w:ascii="Gisha" w:hAnsi="Gisha" w:cs="Gisha"/>
+        </w:rPr>
+        <w:t>When sensing the opponent's nest, the forager will drive towards it and stop on it to block it from opponent's food-carrying foragers.</w:t>
+      </w:r>
+    </w:p>
+    <w:p>
+      <w:pPr>
+        <w:bidi w:val="0"/>
+        <w:jc w:val="both"/>
+        <w:rPr>
+          <w:rFonts w:ascii="Gisha" w:hAnsi="Gisha" w:cs="Gisha"/>
+          <w:u w:val="single"/>
+        </w:rPr>
+      </w:pPr>
+      <w:r>
+        <w:rPr>
+          <w:rFonts w:ascii="Gisha" w:hAnsi="Gisha" w:cs="Gisha"/>
+          <w:u w:val="single"/>
+        </w:rPr>
+        <w:t>Note</w:t>
+      </w:r>
+      <w:r>
+        <w:rPr>
+          <w:rFonts w:ascii="Gisha" w:hAnsi="Gisha" w:cs="Gisha"/>
+          <w:u w:val="single"/>
+        </w:rPr>
+        <w:t xml:space="preserve"> 1</w:t>
+      </w:r>
+      <w:r>
+        <w:rPr>
+          <w:rFonts w:ascii="Gisha" w:hAnsi="Gisha" w:cs="Gisha"/>
+        </w:rPr>
+        <w:t xml:space="preserve">: </w:t>
+      </w:r>
+      <w:r>
+        <w:rPr>
+          <w:rFonts w:ascii="Gisha" w:hAnsi="Gisha" w:cs="Gisha"/>
+        </w:rPr>
+        <w:t xml:space="preserve">In </w:t>
+      </w:r>
+      <w:r>
+        <w:rPr>
+          <w:rFonts w:ascii="Gisha" w:hAnsi="Gisha" w:cs="Gisha"/>
+        </w:rPr>
+        <w:t xml:space="preserve">anytime, if the forager bumped into something, </w:t>
+      </w:r>
+      <w:r>
+        <w:rPr>
+          <w:rFonts w:ascii="Gisha" w:hAnsi="Gisha" w:cs="Gisha"/>
+        </w:rPr>
+        <w:t>it would</w:t>
+      </w:r>
+      <w:r>
+        <w:rPr>
+          <w:rFonts w:ascii="Gisha" w:hAnsi="Gisha" w:cs="Gisha"/>
+        </w:rPr>
+        <w:t xml:space="preserve"> make a hard-turn, because of the understanding that any other maneuvers failed.</w:t>
+      </w:r>
+    </w:p>
+    <w:p>
+      <w:pPr>
+        <w:bidi w:val="0"/>
+        <w:jc w:val="both"/>
+        <w:rPr>
+          <w:rFonts w:ascii="Gisha" w:hAnsi="Gisha" w:cs="Gisha"/>
+          <w:u w:val="single"/>
+        </w:rPr>
+      </w:pPr>
+      <w:r>
+        <w:rPr>
+          <w:rFonts w:ascii="Gisha" w:hAnsi="Gisha" w:cs="Gisha"/>
+          <w:u w:val="single"/>
+        </w:rPr>
+        <w:t>Note</w:t>
+      </w:r>
+      <w:r>
+        <w:rPr>
+          <w:rFonts w:ascii="Gisha" w:hAnsi="Gisha" w:cs="Gisha"/>
+          <w:u w:val="single"/>
+        </w:rPr>
+        <w:t xml:space="preserve"> 2</w:t>
+      </w:r>
+      <w:r>
+        <w:rPr>
+          <w:rFonts w:ascii="Gisha" w:hAnsi="Gisha" w:cs="Gisha"/>
+        </w:rPr>
+        <w:t>:</w:t>
+      </w:r>
+      <w:r>
+        <w:rPr>
+          <w:rFonts w:ascii="Gisha" w:hAnsi="Gisha" w:cs="Gisha"/>
+        </w:rPr>
+        <w:t xml:space="preserve"> in every mode, the top priority is to block the opponent's nest.</w:t>
+      </w:r>
+    </w:p>
+    <w:p>
+      <w:pPr>
+        <w:bidi w:val="0"/>
+        <w:rPr>
+          <w:rFonts w:ascii="Gisha" w:hAnsi="Gisha" w:cs="Gisha"/>
+        </w:rPr>
+      </w:pPr>
+      <w:r>
+        <w:rPr>
+          <w:rFonts w:ascii="Gisha" w:hAnsi="Gisha" w:cs="Gisha"/>
+          <w:b/>
+          <w:bCs/>
+        </w:rPr>
+        <w:lastRenderedPageBreak/>
         <w:t xml:space="preserve">Forager's State: </w:t>
       </w:r>
       <w:r>
@@ -414,7 +1167,7 @@
         <w:rPr>
           <w:rFonts w:ascii="Gisha" w:hAnsi="Gisha" w:cs="Gisha"/>
         </w:rPr>
-        <w:t>six</w:t>
+        <w:t>seven</w:t>
       </w:r>
       <w:r>
         <w:rPr>
@@ -438,22 +1191,20 @@
     <w:p>
       <w:pPr>
         <w:bidi w:val="0"/>
-        <w:jc w:val="center"/>
-        <w:rPr>
-          <w:rFonts w:ascii="Gisha" w:hAnsi="Gisha" w:cs="Gisha"/>
-          <w:b/>
-          <w:bCs/>
-        </w:rPr>
-      </w:pPr>
-      <w:r>
-        <w:rPr>
+        <w:rPr>
+          <w:rFonts w:ascii="Gisha" w:hAnsi="Gisha" w:cs="Gisha"/>
+        </w:rPr>
+      </w:pPr>
+      <w:r>
+        <w:rPr>
+          <w:rFonts w:ascii="Gisha" w:hAnsi="Gisha" w:cs="Gisha"/>
           <w:noProof/>
         </w:rPr>
         <w:drawing>
-          <wp:inline distT="0" distB="0" distL="0" distR="0" wp14:anchorId="56A4C722" wp14:editId="01BA476F">
-            <wp:extent cx="5997575" cy="478878"/>
-            <wp:effectExtent l="57150" t="57150" r="98425" b="92710"/>
-            <wp:docPr id="4" name="Picture 4" descr="Text&#10;&#10;Description automatically generated"/>
+          <wp:inline distT="0" distB="0" distL="0" distR="0" wp14:anchorId="4AC8704A" wp14:editId="67740A0D">
+            <wp:extent cx="5997575" cy="236220"/>
+            <wp:effectExtent l="57150" t="57150" r="98425" b="87630"/>
+            <wp:docPr id="1" name="Picture 1"/>
             <wp:cNvGraphicFramePr>
               <a:graphicFrameLocks xmlns:a="http://schemas.openxmlformats.org/drawingml/2006/main" noChangeAspect="1"/>
             </wp:cNvGraphicFramePr>
@@ -461,54 +1212,27 @@
               <a:graphicData uri="http://schemas.openxmlformats.org/drawingml/2006/picture">
                 <pic:pic xmlns:pic="http://schemas.openxmlformats.org/drawingml/2006/picture">
                   <pic:nvPicPr>
-                    <pic:cNvPr id="4" name="Picture 4" descr="Text&#10;&#10;Description automatically generated"/>
-                    <pic:cNvPicPr>
-                      <a:picLocks noChangeAspect="1" noChangeArrowheads="1"/>
-                    </pic:cNvPicPr>
+                    <pic:cNvPr id="1" name=""/>
+                    <pic:cNvPicPr/>
                   </pic:nvPicPr>
-                  <pic:blipFill rotWithShape="1">
-                    <a:blip r:embed="rId7">
-                      <a:extLst>
-                        <a:ext uri="{28A0092B-C50C-407E-A947-70E740481C1C}">
-                          <a14:useLocalDpi xmlns:a14="http://schemas.microsoft.com/office/drawing/2010/main" val="0"/>
-                        </a:ext>
-                      </a:extLst>
-                    </a:blip>
-                    <a:srcRect b="55691"/>
-                    <a:stretch/>
+                  <pic:blipFill>
+                    <a:blip r:embed="rId8"/>
+                    <a:stretch>
+                      <a:fillRect/>
+                    </a:stretch>
                   </pic:blipFill>
-                  <pic:spPr bwMode="auto">
+                  <pic:spPr>
                     <a:xfrm>
                       <a:off x="0" y="0"/>
-                      <a:ext cx="5997575" cy="478878"/>
+                      <a:ext cx="5997575" cy="236220"/>
                     </a:xfrm>
                     <a:prstGeom prst="rect">
                       <a:avLst/>
                     </a:prstGeom>
-                    <a:noFill/>
-                    <a:ln w="9525" cap="flat" cmpd="sng" algn="ctr">
+                    <a:ln>
                       <a:solidFill>
-                        <a:sysClr val="windowText" lastClr="000000"/>
+                        <a:schemeClr val="tx1"/>
                       </a:solidFill>
-                      <a:prstDash val="solid"/>
-                      <a:round/>
-                      <a:headEnd type="none" w="med" len="med"/>
-                      <a:tailEnd type="none" w="med" len="med"/>
-                      <a:extLst>
-                        <a:ext uri="{C807C97D-BFC1-408E-A445-0C87EB9F89A2}">
-                          <ask:lineSketchStyleProps xmlns:ask="http://schemas.microsoft.com/office/drawing/2018/sketchyshapes" sd="0">
-                            <a:custGeom>
-                              <a:avLst/>
-                              <a:gdLst/>
-                              <a:ahLst/>
-                              <a:cxnLst/>
-                              <a:rect l="0" t="0" r="0" b="0"/>
-                              <a:pathLst/>
-                            </a:custGeom>
-                            <ask:type/>
-                          </ask:lineSketchStyleProps>
-                        </a:ext>
-                      </a:extLst>
                     </a:ln>
                     <a:effectLst>
                       <a:outerShdw blurRad="50800" dist="38100" dir="2700000" algn="tl" rotWithShape="0">
@@ -517,11 +1241,6 @@
                         </a:prstClr>
                       </a:outerShdw>
                     </a:effectLst>
-                    <a:extLst>
-                      <a:ext uri="{53640926-AAD7-44D8-BBD7-CCE9431645EC}">
-                        <a14:shadowObscured xmlns:a14="http://schemas.microsoft.com/office/drawing/2010/main"/>
-                      </a:ext>
-                    </a:extLst>
                   </pic:spPr>
                 </pic:pic>
               </a:graphicData>
@@ -625,7 +1344,7 @@
         <w:rPr>
           <w:rFonts w:ascii="Gisha" w:hAnsi="Gisha" w:cs="Gisha"/>
         </w:rPr>
-        <w:t xml:space="preserve">he forager uses the </w:t>
+        <w:t xml:space="preserve">he forager uses </w:t>
       </w:r>
       <w:r>
         <w:rPr>
@@ -649,7 +1368,7 @@
         <w:rPr>
           <w:rFonts w:ascii="Gisha" w:hAnsi="Gisha" w:cs="Gisha"/>
         </w:rPr>
-        <w:t>) tow sense identify</w:t>
+        <w:t>) to identify</w:t>
       </w:r>
       <w:r>
         <w:rPr>
@@ -715,7 +1434,19 @@
         <w:rPr>
           <w:rFonts w:ascii="Gisha" w:hAnsi="Gisha" w:cs="Gisha"/>
         </w:rPr>
-        <w:t>forager uses the three bumpers in its from to sense collisions.</w:t>
+        <w:t>forager uses the three bumpers in its fro</w:t>
+      </w:r>
+      <w:r>
+        <w:rPr>
+          <w:rFonts w:ascii="Gisha" w:hAnsi="Gisha" w:cs="Gisha"/>
+        </w:rPr>
+        <w:t>nt</w:t>
+      </w:r>
+      <w:r>
+        <w:rPr>
+          <w:rFonts w:ascii="Gisha" w:hAnsi="Gisha" w:cs="Gisha"/>
+        </w:rPr>
+        <w:t xml:space="preserve"> to sense collisions.</w:t>
       </w:r>
     </w:p>
     <w:p>
@@ -769,13 +1500,37 @@
         <w:rPr>
           <w:rFonts w:ascii="Gisha" w:hAnsi="Gisha" w:cs="Gisha"/>
         </w:rPr>
-        <w:t>the interpretation of the sensing data</w:t>
-      </w:r>
-      <w:r>
-        <w:rPr>
-          <w:rFonts w:ascii="Gisha" w:hAnsi="Gisha" w:cs="Gisha"/>
-        </w:rPr>
-        <w:t>.</w:t>
+        <w:t xml:space="preserve">how </w:t>
+      </w:r>
+      <w:r>
+        <w:rPr>
+          <w:rFonts w:ascii="Gisha" w:hAnsi="Gisha" w:cs="Gisha"/>
+        </w:rPr>
+        <w:t xml:space="preserve">the </w:t>
+      </w:r>
+      <w:r>
+        <w:rPr>
+          <w:rFonts w:ascii="Gisha" w:hAnsi="Gisha" w:cs="Gisha"/>
+        </w:rPr>
+        <w:t xml:space="preserve">forager </w:t>
+      </w:r>
+      <w:r>
+        <w:rPr>
+          <w:rFonts w:ascii="Gisha" w:hAnsi="Gisha" w:cs="Gisha"/>
+        </w:rPr>
+        <w:t>interpret the sensing</w:t>
+      </w:r>
+      <w:r>
+        <w:rPr>
+          <w:rFonts w:ascii="Gisha" w:hAnsi="Gisha" w:cs="Gisha"/>
+        </w:rPr>
+        <w:t>-</w:t>
+      </w:r>
+      <w:r>
+        <w:rPr>
+          <w:rFonts w:ascii="Gisha" w:hAnsi="Gisha" w:cs="Gisha"/>
+        </w:rPr>
+        <w:t>data.</w:t>
       </w:r>
     </w:p>
     <w:p>
@@ -810,13 +1565,7 @@
         <w:rPr>
           <w:rFonts w:ascii="Gisha" w:hAnsi="Gisha" w:cs="Gisha"/>
         </w:rPr>
-        <w:t xml:space="preserve"> </w:t>
-      </w:r>
-      <w:r>
-        <w:rPr>
-          <w:rFonts w:ascii="Gisha" w:hAnsi="Gisha" w:cs="Gisha"/>
-        </w:rPr>
-        <w:t>when one of the three front RGBA cameras sense</w:t>
+        <w:t xml:space="preserve"> when one of the three front RGBA cameras sense</w:t>
       </w:r>
       <w:r>
         <w:rPr>
@@ -860,15 +1609,7 @@
           <w:b/>
           <w:bCs/>
         </w:rPr>
-        <w:t>Opponent Ahead</w:t>
-      </w:r>
-      <w:r>
-        <w:rPr>
-          <w:rFonts w:ascii="Gisha" w:hAnsi="Gisha" w:cs="Gisha"/>
-          <w:b/>
-          <w:bCs/>
-        </w:rPr>
-        <w:t xml:space="preserve">: </w:t>
+        <w:t xml:space="preserve">Opponent Ahead: </w:t>
       </w:r>
       <w:r>
         <w:rPr>
@@ -886,19 +1627,7 @@
         <w:rPr>
           <w:rFonts w:ascii="Gisha" w:hAnsi="Gisha" w:cs="Gisha"/>
         </w:rPr>
-        <w:t xml:space="preserve"> the </w:t>
-      </w:r>
-      <w:r>
-        <w:rPr>
-          <w:rFonts w:ascii="Gisha" w:hAnsi="Gisha" w:cs="Gisha"/>
-        </w:rPr>
-        <w:t>opponent team</w:t>
-      </w:r>
-      <w:r>
-        <w:rPr>
-          <w:rFonts w:ascii="Gisha" w:hAnsi="Gisha" w:cs="Gisha"/>
-        </w:rPr>
-        <w:t>'s color.</w:t>
+        <w:t xml:space="preserve"> the opponent team's color.</w:t>
       </w:r>
     </w:p>
     <w:p>
@@ -944,13 +1673,31 @@
         <w:rPr>
           <w:rFonts w:ascii="Gisha" w:hAnsi="Gisha" w:cs="Gisha"/>
         </w:rPr>
-        <w:t xml:space="preserve"> </w:t>
-      </w:r>
-      <w:r>
-        <w:rPr>
-          <w:rFonts w:ascii="Gisha" w:hAnsi="Gisha" w:cs="Gisha"/>
-        </w:rPr>
-        <w:t>when 1 or 2 takes place.</w:t>
+        <w:t xml:space="preserve"> when 1 or 2 takes place</w:t>
+      </w:r>
+      <w:r>
+        <w:rPr>
+          <w:rFonts w:ascii="Gisha" w:hAnsi="Gisha" w:cs="Gisha"/>
+        </w:rPr>
+        <w:t xml:space="preserve"> (have a </w:t>
+      </w:r>
+      <w:r>
+        <w:rPr>
+          <w:rFonts w:ascii="Consolas" w:hAnsi="Consolas" w:cs="Gisha"/>
+        </w:rPr>
+        <w:t>true</w:t>
+      </w:r>
+      <w:r>
+        <w:rPr>
+          <w:rFonts w:ascii="Gisha" w:hAnsi="Gisha" w:cs="Gisha"/>
+        </w:rPr>
+        <w:t xml:space="preserve"> value)</w:t>
+      </w:r>
+      <w:r>
+        <w:rPr>
+          <w:rFonts w:ascii="Gisha" w:hAnsi="Gisha" w:cs="Gisha"/>
+        </w:rPr>
+        <w:t>.</w:t>
       </w:r>
     </w:p>
     <w:p>
@@ -982,15 +1729,7 @@
           <w:b/>
           <w:bCs/>
         </w:rPr>
-        <w:t>Obstacle Ahead</w:t>
-      </w:r>
-      <w:r>
-        <w:rPr>
-          <w:rFonts w:ascii="Gisha" w:hAnsi="Gisha" w:cs="Gisha"/>
-          <w:b/>
-          <w:bCs/>
-        </w:rPr>
-        <w:t xml:space="preserve">: </w:t>
+        <w:t xml:space="preserve">Obstacle Ahead: </w:t>
       </w:r>
       <w:r>
         <w:rPr>
@@ -1002,7 +1741,19 @@
         <w:rPr>
           <w:rFonts w:ascii="Gisha" w:hAnsi="Gisha" w:cs="Gisha"/>
         </w:rPr>
-        <w:t xml:space="preserve"> is less then 10, and there is no robot ahead.</w:t>
+        <w:t xml:space="preserve"> is less th</w:t>
+      </w:r>
+      <w:r>
+        <w:rPr>
+          <w:rFonts w:ascii="Gisha" w:hAnsi="Gisha" w:cs="Gisha"/>
+        </w:rPr>
+        <w:t>a</w:t>
+      </w:r>
+      <w:r>
+        <w:rPr>
+          <w:rFonts w:ascii="Gisha" w:hAnsi="Gisha" w:cs="Gisha"/>
+        </w:rPr>
+        <w:t>n 10, and there is no robot ahead.</w:t>
       </w:r>
     </w:p>
     <w:p>
@@ -1066,7 +1817,19 @@
         <w:rPr>
           <w:rFonts w:ascii="Gisha" w:hAnsi="Gisha" w:cs="Gisha"/>
         </w:rPr>
-        <w:t xml:space="preserve"> team base's color.</w:t>
+        <w:t xml:space="preserve"> </w:t>
+      </w:r>
+      <w:r>
+        <w:rPr>
+          <w:rFonts w:ascii="Gisha" w:hAnsi="Gisha" w:cs="Gisha"/>
+        </w:rPr>
+        <w:t>friendly-nest</w:t>
+      </w:r>
+      <w:r>
+        <w:rPr>
+          <w:rFonts w:ascii="Gisha" w:hAnsi="Gisha" w:cs="Gisha"/>
+        </w:rPr>
+        <w:t>'s color.</w:t>
       </w:r>
     </w:p>
     <w:p>
@@ -1118,13 +1881,13 @@
         <w:rPr>
           <w:rFonts w:ascii="Gisha" w:hAnsi="Gisha" w:cs="Gisha"/>
         </w:rPr>
-        <w:t>team base's color</w:t>
-      </w:r>
-      <w:r>
-        <w:rPr>
-          <w:rFonts w:ascii="Gisha" w:hAnsi="Gisha" w:cs="Gisha"/>
-        </w:rPr>
-        <w:t xml:space="preserve">, </w:t>
+        <w:t>friendly-nest</w:t>
+      </w:r>
+      <w:r>
+        <w:rPr>
+          <w:rFonts w:ascii="Gisha" w:hAnsi="Gisha" w:cs="Gisha"/>
+        </w:rPr>
+        <w:t xml:space="preserve">'s color, </w:t>
       </w:r>
       <w:r>
         <w:rPr>
@@ -1169,77 +1932,25 @@
           <w:b/>
           <w:bCs/>
         </w:rPr>
-        <w:t xml:space="preserve">Nest to the </w:t>
-      </w:r>
-      <w:r>
-        <w:rPr>
-          <w:rFonts w:ascii="Gisha" w:hAnsi="Gisha" w:cs="Gisha"/>
-          <w:b/>
-          <w:bCs/>
-        </w:rPr>
-        <w:t>Left</w:t>
-      </w:r>
-      <w:r>
-        <w:rPr>
-          <w:rFonts w:ascii="Gisha" w:hAnsi="Gisha" w:cs="Gisha"/>
-          <w:b/>
-          <w:bCs/>
-        </w:rPr>
-        <w:t xml:space="preserve">: </w:t>
-      </w:r>
-      <w:r>
-        <w:rPr>
-          <w:rFonts w:ascii="Gisha" w:hAnsi="Gisha" w:cs="Gisha"/>
-        </w:rPr>
-        <w:t xml:space="preserve">when the </w:t>
-      </w:r>
-      <w:r>
-        <w:rPr>
-          <w:rFonts w:ascii="Gisha" w:hAnsi="Gisha" w:cs="Gisha"/>
-        </w:rPr>
-        <w:t>left</w:t>
-      </w:r>
-      <w:r>
-        <w:rPr>
-          <w:rFonts w:ascii="Gisha" w:hAnsi="Gisha" w:cs="Gisha"/>
-        </w:rPr>
-        <w:t xml:space="preserve"> or the </w:t>
-      </w:r>
-      <w:r>
-        <w:rPr>
-          <w:rFonts w:ascii="Gisha" w:hAnsi="Gisha" w:cs="Gisha"/>
-        </w:rPr>
-        <w:t>left-</w:t>
-      </w:r>
-      <w:r>
-        <w:rPr>
-          <w:rFonts w:ascii="Gisha" w:hAnsi="Gisha" w:cs="Gisha"/>
-        </w:rPr>
-        <w:t>fro</w:t>
-      </w:r>
-      <w:r>
-        <w:rPr>
-          <w:rFonts w:ascii="Gisha" w:hAnsi="Gisha" w:cs="Gisha"/>
-        </w:rPr>
-        <w:t>nt</w:t>
-      </w:r>
-      <w:r>
-        <w:rPr>
-          <w:rFonts w:ascii="Gisha" w:hAnsi="Gisha" w:cs="Gisha"/>
-        </w:rPr>
-        <w:t xml:space="preserve"> </w:t>
-      </w:r>
-      <w:r>
-        <w:rPr>
-          <w:rFonts w:ascii="Gisha" w:hAnsi="Gisha" w:cs="Gisha"/>
-        </w:rPr>
-        <w:t xml:space="preserve">RGBA cameras </w:t>
-      </w:r>
-      <w:r>
-        <w:rPr>
-          <w:rFonts w:ascii="Gisha" w:hAnsi="Gisha" w:cs="Gisha"/>
-        </w:rPr>
-        <w:t xml:space="preserve">senses team base's color, </w:t>
+        <w:t xml:space="preserve">Nest to the Left: </w:t>
+      </w:r>
+      <w:r>
+        <w:rPr>
+          <w:rFonts w:ascii="Gisha" w:hAnsi="Gisha" w:cs="Gisha"/>
+        </w:rPr>
+        <w:t xml:space="preserve">when the left or the left-front RGBA cameras senses </w:t>
+      </w:r>
+      <w:r>
+        <w:rPr>
+          <w:rFonts w:ascii="Gisha" w:hAnsi="Gisha" w:cs="Gisha"/>
+        </w:rPr>
+        <w:t>friendly-nest</w:t>
+      </w:r>
+      <w:r>
+        <w:rPr>
+          <w:rFonts w:ascii="Gisha" w:hAnsi="Gisha" w:cs="Gisha"/>
+        </w:rPr>
+        <w:t xml:space="preserve">'s color, </w:t>
       </w:r>
       <w:r>
         <w:rPr>
@@ -1284,43 +1995,263 @@
           <w:b/>
           <w:bCs/>
         </w:rPr>
-        <w:t>Bumped into something:</w:t>
-      </w:r>
-      <w:r>
-        <w:rPr>
-          <w:rFonts w:ascii="Gisha" w:hAnsi="Gisha" w:cs="Gisha"/>
-          <w:b/>
-          <w:bCs/>
-        </w:rPr>
-        <w:t xml:space="preserve"> </w:t>
-      </w:r>
-      <w:r>
-        <w:rPr>
-          <w:rFonts w:ascii="Gisha" w:hAnsi="Gisha" w:cs="Gisha"/>
-        </w:rPr>
-        <w:t xml:space="preserve">when </w:t>
-      </w:r>
-      <w:r>
-        <w:rPr>
-          <w:rFonts w:ascii="Gisha" w:hAnsi="Gisha" w:cs="Gisha"/>
-        </w:rPr>
-        <w:t>one of the front bumpers is pressed.</w:t>
-      </w:r>
-    </w:p>
-    <w:p>
-      <w:pPr>
-        <w:bidi w:val="0"/>
-        <w:rPr>
-          <w:rFonts w:ascii="Gisha" w:hAnsi="Gisha" w:cs="Gisha"/>
-        </w:rPr>
-      </w:pPr>
-      <w:r>
-        <w:rPr>
-          <w:rFonts w:ascii="Gisha" w:hAnsi="Gisha" w:cs="Gisha"/>
-          <w:b/>
-          <w:bCs/>
-        </w:rPr>
-        <w:lastRenderedPageBreak/>
+        <w:t>Opponent's Nest Ahead</w:t>
+      </w:r>
+      <w:r>
+        <w:rPr>
+          <w:rFonts w:ascii="Gisha" w:hAnsi="Gisha" w:cs="Gisha"/>
+          <w:b/>
+          <w:bCs/>
+        </w:rPr>
+        <w:t>:</w:t>
+      </w:r>
+      <w:r>
+        <w:rPr>
+          <w:rFonts w:ascii="Gisha" w:hAnsi="Gisha" w:cs="Gisha"/>
+        </w:rPr>
+        <w:t xml:space="preserve"> when the front RGBA camera senses </w:t>
+      </w:r>
+      <w:r>
+        <w:rPr>
+          <w:rFonts w:ascii="Gisha" w:hAnsi="Gisha" w:cs="Gisha"/>
+        </w:rPr>
+        <w:t>opponent-nest</w:t>
+      </w:r>
+      <w:r>
+        <w:rPr>
+          <w:rFonts w:ascii="Gisha" w:hAnsi="Gisha" w:cs="Gisha"/>
+        </w:rPr>
+        <w:t>'s color.</w:t>
+      </w:r>
+    </w:p>
+    <w:p>
+      <w:pPr>
+        <w:pStyle w:val="ListParagraph"/>
+        <w:bidi w:val="0"/>
+        <w:rPr>
+          <w:rFonts w:ascii="Gisha" w:hAnsi="Gisha" w:cs="Gisha"/>
+          <w:sz w:val="8"/>
+          <w:szCs w:val="8"/>
+        </w:rPr>
+      </w:pPr>
+    </w:p>
+    <w:p>
+      <w:pPr>
+        <w:pStyle w:val="ListParagraph"/>
+        <w:numPr>
+          <w:ilvl w:val="0"/>
+          <w:numId w:val="15"/>
+        </w:numPr>
+        <w:bidi w:val="0"/>
+        <w:rPr>
+          <w:rFonts w:ascii="Gisha" w:hAnsi="Gisha" w:cs="Gisha"/>
+          <w:rtl/>
+        </w:rPr>
+      </w:pPr>
+      <w:r>
+        <w:rPr>
+          <w:rFonts w:ascii="Gisha" w:hAnsi="Gisha" w:cs="Gisha"/>
+          <w:b/>
+          <w:bCs/>
+        </w:rPr>
+        <w:t xml:space="preserve">Opponent's Nest to the Right: </w:t>
+      </w:r>
+      <w:r>
+        <w:rPr>
+          <w:rFonts w:ascii="Gisha" w:hAnsi="Gisha" w:cs="Gisha"/>
+        </w:rPr>
+        <w:t xml:space="preserve">when the right or the right-front RGBA cameras senses </w:t>
+      </w:r>
+      <w:r>
+        <w:rPr>
+          <w:rFonts w:ascii="Gisha" w:hAnsi="Gisha" w:cs="Gisha"/>
+        </w:rPr>
+        <w:t>opponent-nest</w:t>
+      </w:r>
+      <w:r>
+        <w:rPr>
+          <w:rFonts w:ascii="Gisha" w:hAnsi="Gisha" w:cs="Gisha"/>
+        </w:rPr>
+        <w:t xml:space="preserve">'s color, </w:t>
+      </w:r>
+      <w:r>
+        <w:rPr>
+          <w:rFonts w:ascii="Gisha" w:hAnsi="Gisha" w:cs="Gisha"/>
+          <w:u w:val="single"/>
+        </w:rPr>
+        <w:t>and</w:t>
+      </w:r>
+      <w:r>
+        <w:rPr>
+          <w:rFonts w:ascii="Gisha" w:hAnsi="Gisha" w:cs="Gisha"/>
+        </w:rPr>
+        <w:t xml:space="preserve"> the nest is not ahead.</w:t>
+      </w:r>
+    </w:p>
+    <w:p>
+      <w:pPr>
+        <w:pStyle w:val="ListParagraph"/>
+        <w:bidi w:val="0"/>
+        <w:rPr>
+          <w:rFonts w:ascii="Gisha" w:hAnsi="Gisha" w:cs="Gisha"/>
+          <w:sz w:val="8"/>
+          <w:szCs w:val="8"/>
+        </w:rPr>
+      </w:pPr>
+    </w:p>
+    <w:p>
+      <w:pPr>
+        <w:pStyle w:val="ListParagraph"/>
+        <w:numPr>
+          <w:ilvl w:val="0"/>
+          <w:numId w:val="15"/>
+        </w:numPr>
+        <w:bidi w:val="0"/>
+        <w:rPr>
+          <w:rFonts w:ascii="Gisha" w:hAnsi="Gisha" w:cs="Gisha"/>
+        </w:rPr>
+      </w:pPr>
+      <w:r>
+        <w:rPr>
+          <w:rFonts w:ascii="Gisha" w:hAnsi="Gisha" w:cs="Gisha"/>
+          <w:b/>
+          <w:bCs/>
+        </w:rPr>
+        <w:t xml:space="preserve">Opponent's Nest to the Left: </w:t>
+      </w:r>
+      <w:r>
+        <w:rPr>
+          <w:rFonts w:ascii="Gisha" w:hAnsi="Gisha" w:cs="Gisha"/>
+        </w:rPr>
+        <w:t xml:space="preserve">when the left or the left-front RGBA cameras senses </w:t>
+      </w:r>
+      <w:r>
+        <w:rPr>
+          <w:rFonts w:ascii="Gisha" w:hAnsi="Gisha" w:cs="Gisha"/>
+        </w:rPr>
+        <w:t>opponent-nest</w:t>
+      </w:r>
+      <w:r>
+        <w:rPr>
+          <w:rFonts w:ascii="Gisha" w:hAnsi="Gisha" w:cs="Gisha"/>
+        </w:rPr>
+        <w:t xml:space="preserve">'s color, </w:t>
+      </w:r>
+      <w:r>
+        <w:rPr>
+          <w:rFonts w:ascii="Gisha" w:hAnsi="Gisha" w:cs="Gisha"/>
+          <w:u w:val="single"/>
+        </w:rPr>
+        <w:t>and</w:t>
+      </w:r>
+      <w:r>
+        <w:rPr>
+          <w:rFonts w:ascii="Gisha" w:hAnsi="Gisha" w:cs="Gisha"/>
+        </w:rPr>
+        <w:t xml:space="preserve"> the nest is not ahead.</w:t>
+      </w:r>
+    </w:p>
+    <w:p>
+      <w:pPr>
+        <w:pStyle w:val="ListParagraph"/>
+        <w:bidi w:val="0"/>
+        <w:rPr>
+          <w:rFonts w:ascii="Gisha" w:hAnsi="Gisha" w:cs="Gisha"/>
+          <w:sz w:val="8"/>
+          <w:szCs w:val="8"/>
+        </w:rPr>
+      </w:pPr>
+    </w:p>
+    <w:p>
+      <w:pPr>
+        <w:pStyle w:val="ListParagraph"/>
+        <w:numPr>
+          <w:ilvl w:val="0"/>
+          <w:numId w:val="15"/>
+        </w:numPr>
+        <w:bidi w:val="0"/>
+        <w:rPr>
+          <w:rFonts w:ascii="Gisha" w:hAnsi="Gisha" w:cs="Gisha"/>
+        </w:rPr>
+      </w:pPr>
+      <w:r>
+        <w:rPr>
+          <w:rFonts w:ascii="Gisha" w:hAnsi="Gisha" w:cs="Gisha"/>
+          <w:b/>
+          <w:bCs/>
+        </w:rPr>
+        <w:t>Opponent's Nest on Front:</w:t>
+      </w:r>
+      <w:r>
+        <w:rPr>
+          <w:rFonts w:ascii="Gisha" w:hAnsi="Gisha" w:cs="Gisha"/>
+        </w:rPr>
+        <w:t xml:space="preserve"> 8, 9 or 10 occurred (have a </w:t>
+      </w:r>
+      <w:r>
+        <w:rPr>
+          <w:rFonts w:ascii="Consolas" w:hAnsi="Consolas" w:cs="Gisha"/>
+        </w:rPr>
+        <w:t>true</w:t>
+      </w:r>
+      <w:r>
+        <w:rPr>
+          <w:rFonts w:ascii="Gisha" w:hAnsi="Gisha" w:cs="Gisha"/>
+        </w:rPr>
+        <w:t xml:space="preserve"> value).</w:t>
+      </w:r>
+    </w:p>
+    <w:p>
+      <w:pPr>
+        <w:pStyle w:val="ListParagraph"/>
+        <w:bidi w:val="0"/>
+        <w:rPr>
+          <w:rFonts w:ascii="Gisha" w:hAnsi="Gisha" w:cs="Gisha"/>
+          <w:sz w:val="8"/>
+          <w:szCs w:val="8"/>
+        </w:rPr>
+      </w:pPr>
+    </w:p>
+    <w:p>
+      <w:pPr>
+        <w:pStyle w:val="ListParagraph"/>
+        <w:numPr>
+          <w:ilvl w:val="0"/>
+          <w:numId w:val="15"/>
+        </w:numPr>
+        <w:bidi w:val="0"/>
+        <w:rPr>
+          <w:rFonts w:ascii="Gisha" w:hAnsi="Gisha" w:cs="Gisha"/>
+        </w:rPr>
+      </w:pPr>
+      <w:r>
+        <w:rPr>
+          <w:rFonts w:ascii="Gisha" w:hAnsi="Gisha" w:cs="Gisha"/>
+          <w:b/>
+          <w:bCs/>
+        </w:rPr>
+        <w:t xml:space="preserve">Bumped into something: </w:t>
+      </w:r>
+      <w:r>
+        <w:rPr>
+          <w:rFonts w:ascii="Gisha" w:hAnsi="Gisha" w:cs="Gisha"/>
+        </w:rPr>
+        <w:t>when one of the front bumpers is pressed.</w:t>
+      </w:r>
+    </w:p>
+    <w:p>
+      <w:pPr>
+        <w:bidi w:val="0"/>
+        <w:rPr>
+          <w:rFonts w:ascii="Gisha" w:hAnsi="Gisha" w:cs="Gisha"/>
+        </w:rPr>
+      </w:pPr>
+      <w:r>
+        <w:rPr>
+          <w:rFonts w:ascii="Gisha" w:hAnsi="Gisha" w:cs="Gisha"/>
+          <w:b/>
+          <w:bCs/>
+        </w:rPr>
         <w:t>Action</w:t>
       </w:r>
       <w:r>
@@ -1423,7 +2354,7 @@
         <w:rPr>
           <w:rFonts w:ascii="Gisha" w:hAnsi="Gisha" w:cs="Gisha"/>
         </w:rPr>
-        <w:t xml:space="preserve">Found food </w:t>
+        <w:t xml:space="preserve">Opponent's nest ahead </w:t>
       </w:r>
       <w:r>
         <w:rPr>
@@ -1443,7 +2374,7 @@
           <w:b/>
           <w:bCs/>
         </w:rPr>
-        <w:t>RTB</w:t>
+        <w:t>Block-Nest</w:t>
       </w:r>
       <w:r>
         <w:rPr>
@@ -1470,7 +2401,7 @@
         <w:rPr>
           <w:rFonts w:ascii="Gisha" w:hAnsi="Gisha" w:cs="Gisha"/>
         </w:rPr>
-        <w:t xml:space="preserve">Bumped into something </w:t>
+        <w:t xml:space="preserve">Found food </w:t>
       </w:r>
       <w:r>
         <w:rPr>
@@ -1482,39 +2413,21 @@
         <w:rPr>
           <w:rFonts w:ascii="Gisha" w:hAnsi="Gisha" w:cs="Gisha"/>
         </w:rPr>
-        <w:t xml:space="preserve"> </w:t>
-      </w:r>
-      <w:r>
-        <w:rPr>
-          <w:rFonts w:ascii="Gisha" w:hAnsi="Gisha" w:cs="Gisha"/>
-        </w:rPr>
-        <w:t xml:space="preserve">Evaluate which side is </w:t>
-      </w:r>
-      <w:r>
-        <w:rPr>
-          <w:rFonts w:ascii="Gisha" w:hAnsi="Gisha" w:cs="Gisha"/>
-        </w:rPr>
-        <w:t>better</w:t>
-      </w:r>
-      <w:r>
-        <w:rPr>
-          <w:rFonts w:ascii="Gisha" w:hAnsi="Gisha" w:cs="Gisha"/>
-        </w:rPr>
-        <w:t xml:space="preserve"> to turn to and </w:t>
-      </w:r>
-      <w:r>
-        <w:rPr>
-          <w:rFonts w:ascii="Gisha" w:hAnsi="Gisha" w:cs="Gisha"/>
-          <w:b/>
-          <w:bCs/>
-        </w:rPr>
-        <w:t>hard</w:t>
-      </w:r>
-      <w:r>
-        <w:rPr>
-          <w:rFonts w:ascii="Gisha" w:hAnsi="Gisha" w:cs="Gisha"/>
-        </w:rPr>
-        <w:t>-turn.</w:t>
+        <w:t xml:space="preserve"> Switch to </w:t>
+      </w:r>
+      <w:r>
+        <w:rPr>
+          <w:rFonts w:ascii="Gisha" w:hAnsi="Gisha" w:cs="Gisha"/>
+          <w:b/>
+          <w:bCs/>
+        </w:rPr>
+        <w:t>RTB</w:t>
+      </w:r>
+      <w:r>
+        <w:rPr>
+          <w:rFonts w:ascii="Gisha" w:hAnsi="Gisha" w:cs="Gisha"/>
+        </w:rPr>
+        <w:t xml:space="preserve"> state.</w:t>
       </w:r>
     </w:p>
     <w:p>
@@ -1535,7 +2448,7 @@
         <w:rPr>
           <w:rFonts w:ascii="Gisha" w:hAnsi="Gisha" w:cs="Gisha"/>
         </w:rPr>
-        <w:t xml:space="preserve">Teammate ahead </w:t>
+        <w:t xml:space="preserve">Bumped into something </w:t>
       </w:r>
       <w:r>
         <w:rPr>
@@ -1547,7 +2460,13 @@
         <w:rPr>
           <w:rFonts w:ascii="Gisha" w:hAnsi="Gisha" w:cs="Gisha"/>
         </w:rPr>
-        <w:t xml:space="preserve"> Evaluate which side is </w:t>
+        <w:t xml:space="preserve"> </w:t>
+      </w:r>
+      <w:r>
+        <w:rPr>
+          <w:rFonts w:ascii="Gisha" w:hAnsi="Gisha" w:cs="Gisha"/>
+        </w:rPr>
+        <w:t xml:space="preserve">Evaluate which side is </w:t>
       </w:r>
       <w:r>
         <w:rPr>
@@ -1567,7 +2486,7 @@
           <w:b/>
           <w:bCs/>
         </w:rPr>
-        <w:t>soft</w:t>
+        <w:t>hard</w:t>
       </w:r>
       <w:r>
         <w:rPr>
@@ -1584,6 +2503,65 @@
           <w:numId w:val="13"/>
         </w:numPr>
         <w:bidi w:val="0"/>
+        <w:rPr>
+          <w:rFonts w:ascii="Gisha" w:hAnsi="Gisha" w:cs="Gisha"/>
+          <w:b/>
+          <w:bCs/>
+        </w:rPr>
+      </w:pPr>
+      <w:r>
+        <w:rPr>
+          <w:rFonts w:ascii="Gisha" w:hAnsi="Gisha" w:cs="Gisha"/>
+        </w:rPr>
+        <w:t xml:space="preserve">Teammate ahead </w:t>
+      </w:r>
+      <w:r>
+        <w:rPr>
+          <w:rFonts w:ascii="Gisha" w:hAnsi="Gisha" w:cs="Gisha"/>
+        </w:rPr>
+        <w:sym w:font="Wingdings" w:char="F0E0"/>
+      </w:r>
+      <w:r>
+        <w:rPr>
+          <w:rFonts w:ascii="Gisha" w:hAnsi="Gisha" w:cs="Gisha"/>
+        </w:rPr>
+        <w:t xml:space="preserve"> Evaluate which side is </w:t>
+      </w:r>
+      <w:r>
+        <w:rPr>
+          <w:rFonts w:ascii="Gisha" w:hAnsi="Gisha" w:cs="Gisha"/>
+        </w:rPr>
+        <w:t>better</w:t>
+      </w:r>
+      <w:r>
+        <w:rPr>
+          <w:rFonts w:ascii="Gisha" w:hAnsi="Gisha" w:cs="Gisha"/>
+        </w:rPr>
+        <w:t xml:space="preserve"> to turn to and </w:t>
+      </w:r>
+      <w:r>
+        <w:rPr>
+          <w:rFonts w:ascii="Gisha" w:hAnsi="Gisha" w:cs="Gisha"/>
+          <w:b/>
+          <w:bCs/>
+        </w:rPr>
+        <w:t>soft</w:t>
+      </w:r>
+      <w:r>
+        <w:rPr>
+          <w:rFonts w:ascii="Gisha" w:hAnsi="Gisha" w:cs="Gisha"/>
+        </w:rPr>
+        <w:t>-turn.</w:t>
+      </w:r>
+    </w:p>
+    <w:p>
+      <w:pPr>
+        <w:pStyle w:val="ListParagraph"/>
+        <w:numPr>
+          <w:ilvl w:val="1"/>
+          <w:numId w:val="13"/>
+        </w:numPr>
+        <w:bidi w:val="0"/>
         <w:spacing w:after="0"/>
         <w:rPr>
           <w:rFonts w:ascii="Gisha" w:hAnsi="Gisha" w:cs="Gisha"/>
@@ -1704,7 +2682,7 @@
         <w:rPr>
           <w:rFonts w:ascii="Gisha" w:hAnsi="Gisha" w:cs="Gisha"/>
         </w:rPr>
-        <w:t xml:space="preserve">Food dropped </w:t>
+        <w:t xml:space="preserve">Opponent's nest ahead </w:t>
       </w:r>
       <w:r>
         <w:rPr>
@@ -1724,7 +2702,7 @@
           <w:b/>
           <w:bCs/>
         </w:rPr>
-        <w:t>Move</w:t>
+        <w:t>Block-Nest</w:t>
       </w:r>
       <w:r>
         <w:rPr>
@@ -1751,37 +2729,33 @@
         <w:rPr>
           <w:rFonts w:ascii="Gisha" w:hAnsi="Gisha" w:cs="Gisha"/>
         </w:rPr>
-        <w:t>Nest (or base) nearby</w:t>
-      </w:r>
-      <w:r>
-        <w:rPr>
-          <w:rFonts w:ascii="Gisha" w:hAnsi="Gisha" w:cs="Gisha"/>
-          <w:b/>
-          <w:bCs/>
-        </w:rPr>
-        <w:t xml:space="preserve"> </w:t>
-      </w:r>
-      <w:r>
-        <w:rPr>
-          <w:rFonts w:ascii="Gisha" w:hAnsi="Gisha" w:cs="Gisha"/>
-          <w:b/>
-          <w:bCs/>
+        <w:t xml:space="preserve">Food dropped </w:t>
+      </w:r>
+      <w:r>
+        <w:rPr>
+          <w:rFonts w:ascii="Gisha" w:hAnsi="Gisha" w:cs="Gisha"/>
         </w:rPr>
         <w:sym w:font="Wingdings" w:char="F0E0"/>
       </w:r>
       <w:r>
         <w:rPr>
           <w:rFonts w:ascii="Gisha" w:hAnsi="Gisha" w:cs="Gisha"/>
-          <w:b/>
-          <w:bCs/>
-        </w:rPr>
-        <w:t xml:space="preserve"> </w:t>
-      </w:r>
-      <w:r>
-        <w:rPr>
-          <w:rFonts w:ascii="Gisha" w:hAnsi="Gisha" w:cs="Gisha"/>
-        </w:rPr>
-        <w:t>Drive towards it.</w:t>
+        </w:rPr>
+        <w:t xml:space="preserve"> Switch to </w:t>
+      </w:r>
+      <w:r>
+        <w:rPr>
+          <w:rFonts w:ascii="Gisha" w:hAnsi="Gisha" w:cs="Gisha"/>
+          <w:b/>
+          <w:bCs/>
+        </w:rPr>
+        <w:t>Move</w:t>
+      </w:r>
+      <w:r>
+        <w:rPr>
+          <w:rFonts w:ascii="Gisha" w:hAnsi="Gisha" w:cs="Gisha"/>
+        </w:rPr>
+        <w:t xml:space="preserve"> state.</w:t>
       </w:r>
     </w:p>
     <w:p>
@@ -1802,17 +2776,29 @@
         <w:rPr>
           <w:rFonts w:ascii="Gisha" w:hAnsi="Gisha" w:cs="Gisha"/>
         </w:rPr>
-        <w:t xml:space="preserve">Bumped into something </w:t>
-      </w:r>
-      <w:r>
-        <w:rPr>
-          <w:rFonts w:ascii="Gisha" w:hAnsi="Gisha" w:cs="Gisha"/>
+        <w:t>Nest (or base) nearby</w:t>
+      </w:r>
+      <w:r>
+        <w:rPr>
+          <w:rFonts w:ascii="Gisha" w:hAnsi="Gisha" w:cs="Gisha"/>
+          <w:b/>
+          <w:bCs/>
+        </w:rPr>
+        <w:t xml:space="preserve"> </w:t>
+      </w:r>
+      <w:r>
+        <w:rPr>
+          <w:rFonts w:ascii="Gisha" w:hAnsi="Gisha" w:cs="Gisha"/>
+          <w:b/>
+          <w:bCs/>
         </w:rPr>
         <w:sym w:font="Wingdings" w:char="F0E0"/>
       </w:r>
       <w:r>
         <w:rPr>
           <w:rFonts w:ascii="Gisha" w:hAnsi="Gisha" w:cs="Gisha"/>
+          <w:b/>
+          <w:bCs/>
         </w:rPr>
         <w:t xml:space="preserve"> </w:t>
       </w:r>
@@ -1820,33 +2806,7 @@
         <w:rPr>
           <w:rFonts w:ascii="Gisha" w:hAnsi="Gisha" w:cs="Gisha"/>
         </w:rPr>
-        <w:t xml:space="preserve">Evaluate which side is </w:t>
-      </w:r>
-      <w:r>
-        <w:rPr>
-          <w:rFonts w:ascii="Gisha" w:hAnsi="Gisha" w:cs="Gisha"/>
-        </w:rPr>
-        <w:t>better</w:t>
-      </w:r>
-      <w:r>
-        <w:rPr>
-          <w:rFonts w:ascii="Gisha" w:hAnsi="Gisha" w:cs="Gisha"/>
-        </w:rPr>
-        <w:t xml:space="preserve"> to turn to and </w:t>
-      </w:r>
-      <w:r>
-        <w:rPr>
-          <w:rFonts w:ascii="Gisha" w:hAnsi="Gisha" w:cs="Gisha"/>
-          <w:b/>
-          <w:bCs/>
-        </w:rPr>
-        <w:t>hard</w:t>
-      </w:r>
-      <w:r>
-        <w:rPr>
-          <w:rFonts w:ascii="Gisha" w:hAnsi="Gisha" w:cs="Gisha"/>
-        </w:rPr>
-        <w:t>-turn.</w:t>
+        <w:t>Drive towards it.</w:t>
       </w:r>
     </w:p>
     <w:p>
@@ -1857,6 +2817,71 @@
           <w:numId w:val="13"/>
         </w:numPr>
         <w:bidi w:val="0"/>
+        <w:rPr>
+          <w:rFonts w:ascii="Gisha" w:hAnsi="Gisha" w:cs="Gisha"/>
+          <w:b/>
+          <w:bCs/>
+        </w:rPr>
+      </w:pPr>
+      <w:r>
+        <w:rPr>
+          <w:rFonts w:ascii="Gisha" w:hAnsi="Gisha" w:cs="Gisha"/>
+        </w:rPr>
+        <w:t xml:space="preserve">Bumped into something </w:t>
+      </w:r>
+      <w:r>
+        <w:rPr>
+          <w:rFonts w:ascii="Gisha" w:hAnsi="Gisha" w:cs="Gisha"/>
+        </w:rPr>
+        <w:sym w:font="Wingdings" w:char="F0E0"/>
+      </w:r>
+      <w:r>
+        <w:rPr>
+          <w:rFonts w:ascii="Gisha" w:hAnsi="Gisha" w:cs="Gisha"/>
+        </w:rPr>
+        <w:t xml:space="preserve"> </w:t>
+      </w:r>
+      <w:r>
+        <w:rPr>
+          <w:rFonts w:ascii="Gisha" w:hAnsi="Gisha" w:cs="Gisha"/>
+        </w:rPr>
+        <w:t xml:space="preserve">Evaluate which side is </w:t>
+      </w:r>
+      <w:r>
+        <w:rPr>
+          <w:rFonts w:ascii="Gisha" w:hAnsi="Gisha" w:cs="Gisha"/>
+        </w:rPr>
+        <w:t>better</w:t>
+      </w:r>
+      <w:r>
+        <w:rPr>
+          <w:rFonts w:ascii="Gisha" w:hAnsi="Gisha" w:cs="Gisha"/>
+        </w:rPr>
+        <w:t xml:space="preserve"> to turn to and </w:t>
+      </w:r>
+      <w:r>
+        <w:rPr>
+          <w:rFonts w:ascii="Gisha" w:hAnsi="Gisha" w:cs="Gisha"/>
+          <w:b/>
+          <w:bCs/>
+        </w:rPr>
+        <w:t>hard</w:t>
+      </w:r>
+      <w:r>
+        <w:rPr>
+          <w:rFonts w:ascii="Gisha" w:hAnsi="Gisha" w:cs="Gisha"/>
+        </w:rPr>
+        <w:t>-turn.</w:t>
+      </w:r>
+    </w:p>
+    <w:p>
+      <w:pPr>
+        <w:pStyle w:val="ListParagraph"/>
+        <w:numPr>
+          <w:ilvl w:val="1"/>
+          <w:numId w:val="13"/>
+        </w:numPr>
+        <w:bidi w:val="0"/>
         <w:spacing w:after="0"/>
         <w:rPr>
           <w:rFonts w:ascii="Gisha" w:hAnsi="Gisha" w:cs="Gisha"/>
@@ -1950,6 +2975,7 @@
           <w:b/>
           <w:bCs/>
         </w:rPr>
+        <w:lastRenderedPageBreak/>
         <w:t>Spiral-Move:</w:t>
       </w:r>
       <w:r>
@@ -1977,7 +3003,7 @@
         <w:rPr>
           <w:rFonts w:ascii="Gisha" w:hAnsi="Gisha" w:cs="Gisha"/>
         </w:rPr>
-        <w:t xml:space="preserve">Found food </w:t>
+        <w:t xml:space="preserve">Opponent's nest ahead </w:t>
       </w:r>
       <w:r>
         <w:rPr>
@@ -1997,7 +3023,7 @@
           <w:b/>
           <w:bCs/>
         </w:rPr>
-        <w:t>RTB</w:t>
+        <w:t>Block-Nest</w:t>
       </w:r>
       <w:r>
         <w:rPr>
@@ -2024,7 +3050,7 @@
         <w:rPr>
           <w:rFonts w:ascii="Gisha" w:hAnsi="Gisha" w:cs="Gisha"/>
         </w:rPr>
-        <w:t xml:space="preserve">Bumped into something </w:t>
+        <w:t xml:space="preserve">Found food </w:t>
       </w:r>
       <w:r>
         <w:rPr>
@@ -2044,13 +3070,13 @@
           <w:b/>
           <w:bCs/>
         </w:rPr>
-        <w:t>Move</w:t>
-      </w:r>
-      <w:r>
-        <w:rPr>
-          <w:rFonts w:ascii="Gisha" w:hAnsi="Gisha" w:cs="Gisha"/>
-        </w:rPr>
-        <w:t xml:space="preserve"> (and Move state will handle it).</w:t>
+        <w:t>RTB</w:t>
+      </w:r>
+      <w:r>
+        <w:rPr>
+          <w:rFonts w:ascii="Gisha" w:hAnsi="Gisha" w:cs="Gisha"/>
+        </w:rPr>
+        <w:t xml:space="preserve"> state.</w:t>
       </w:r>
     </w:p>
     <w:p>
@@ -2061,6 +3087,53 @@
           <w:numId w:val="13"/>
         </w:numPr>
         <w:bidi w:val="0"/>
+        <w:rPr>
+          <w:rFonts w:ascii="Gisha" w:hAnsi="Gisha" w:cs="Gisha"/>
+          <w:b/>
+          <w:bCs/>
+        </w:rPr>
+      </w:pPr>
+      <w:r>
+        <w:rPr>
+          <w:rFonts w:ascii="Gisha" w:hAnsi="Gisha" w:cs="Gisha"/>
+        </w:rPr>
+        <w:t xml:space="preserve">Bumped into something </w:t>
+      </w:r>
+      <w:r>
+        <w:rPr>
+          <w:rFonts w:ascii="Gisha" w:hAnsi="Gisha" w:cs="Gisha"/>
+        </w:rPr>
+        <w:sym w:font="Wingdings" w:char="F0E0"/>
+      </w:r>
+      <w:r>
+        <w:rPr>
+          <w:rFonts w:ascii="Gisha" w:hAnsi="Gisha" w:cs="Gisha"/>
+        </w:rPr>
+        <w:t xml:space="preserve"> Switch to </w:t>
+      </w:r>
+      <w:r>
+        <w:rPr>
+          <w:rFonts w:ascii="Gisha" w:hAnsi="Gisha" w:cs="Gisha"/>
+          <w:b/>
+          <w:bCs/>
+        </w:rPr>
+        <w:t>Move</w:t>
+      </w:r>
+      <w:r>
+        <w:rPr>
+          <w:rFonts w:ascii="Gisha" w:hAnsi="Gisha" w:cs="Gisha"/>
+        </w:rPr>
+        <w:t xml:space="preserve"> (and Move state will handle it).</w:t>
+      </w:r>
+    </w:p>
+    <w:p>
+      <w:pPr>
+        <w:pStyle w:val="ListParagraph"/>
+        <w:numPr>
+          <w:ilvl w:val="1"/>
+          <w:numId w:val="13"/>
+        </w:numPr>
+        <w:bidi w:val="0"/>
         <w:spacing w:after="0"/>
         <w:rPr>
           <w:rFonts w:ascii="Gisha" w:hAnsi="Gisha" w:cs="Gisha"/>
@@ -2163,7 +3236,7 @@
         <w:rPr>
           <w:rFonts w:ascii="Gisha" w:hAnsi="Gisha" w:cs="Gisha"/>
         </w:rPr>
-        <w:t xml:space="preserve">Found food </w:t>
+        <w:t xml:space="preserve">Opponent's nest ahead </w:t>
       </w:r>
       <w:r>
         <w:rPr>
@@ -2183,7 +3256,7 @@
           <w:b/>
           <w:bCs/>
         </w:rPr>
-        <w:t>RTB</w:t>
+        <w:t>Block-Nest</w:t>
       </w:r>
       <w:r>
         <w:rPr>
@@ -2210,6 +3283,53 @@
         <w:rPr>
           <w:rFonts w:ascii="Gisha" w:hAnsi="Gisha" w:cs="Gisha"/>
         </w:rPr>
+        <w:t xml:space="preserve">Found food </w:t>
+      </w:r>
+      <w:r>
+        <w:rPr>
+          <w:rFonts w:ascii="Gisha" w:hAnsi="Gisha" w:cs="Gisha"/>
+        </w:rPr>
+        <w:sym w:font="Wingdings" w:char="F0E0"/>
+      </w:r>
+      <w:r>
+        <w:rPr>
+          <w:rFonts w:ascii="Gisha" w:hAnsi="Gisha" w:cs="Gisha"/>
+        </w:rPr>
+        <w:t xml:space="preserve"> Switch to </w:t>
+      </w:r>
+      <w:r>
+        <w:rPr>
+          <w:rFonts w:ascii="Gisha" w:hAnsi="Gisha" w:cs="Gisha"/>
+          <w:b/>
+          <w:bCs/>
+        </w:rPr>
+        <w:t>RTB</w:t>
+      </w:r>
+      <w:r>
+        <w:rPr>
+          <w:rFonts w:ascii="Gisha" w:hAnsi="Gisha" w:cs="Gisha"/>
+        </w:rPr>
+        <w:t xml:space="preserve"> state.</w:t>
+      </w:r>
+    </w:p>
+    <w:p>
+      <w:pPr>
+        <w:pStyle w:val="ListParagraph"/>
+        <w:numPr>
+          <w:ilvl w:val="1"/>
+          <w:numId w:val="13"/>
+        </w:numPr>
+        <w:bidi w:val="0"/>
+        <w:rPr>
+          <w:rFonts w:ascii="Gisha" w:hAnsi="Gisha" w:cs="Gisha"/>
+          <w:b/>
+          <w:bCs/>
+        </w:rPr>
+      </w:pPr>
+      <w:r>
+        <w:rPr>
+          <w:rFonts w:ascii="Gisha" w:hAnsi="Gisha" w:cs="Gisha"/>
+        </w:rPr>
         <w:t xml:space="preserve">Turning timer is finished </w:t>
       </w:r>
       <w:r>
@@ -2295,7 +3415,31 @@
         <w:rPr>
           <w:rFonts w:ascii="Gisha" w:hAnsi="Gisha" w:cs="Gisha"/>
         </w:rPr>
-        <w:t xml:space="preserve">Turning timer </w:t>
+        <w:t>Turning</w:t>
+      </w:r>
+      <w:r>
+        <w:rPr>
+          <w:rFonts w:ascii="Gisha" w:hAnsi="Gisha" w:cs="Gisha"/>
+        </w:rPr>
+        <w:t>-</w:t>
+      </w:r>
+      <w:r>
+        <w:rPr>
+          <w:rFonts w:ascii="Gisha" w:hAnsi="Gisha" w:cs="Gisha"/>
+        </w:rPr>
+        <w:t>timer</w:t>
+      </w:r>
+      <w:r>
+        <w:rPr>
+          <w:rFonts w:ascii="Gisha" w:hAnsi="Gisha" w:cs="Gisha"/>
+        </w:rPr>
+        <w:t xml:space="preserve"> is finished</w:t>
+      </w:r>
+      <w:r>
+        <w:rPr>
+          <w:rFonts w:ascii="Gisha" w:hAnsi="Gisha" w:cs="Gisha"/>
+        </w:rPr>
+        <w:t xml:space="preserve"> </w:t>
       </w:r>
       <w:r>
         <w:rPr>
@@ -2321,7 +3465,7 @@
         <w:rPr>
           <w:rFonts w:ascii="Gisha" w:hAnsi="Gisha" w:cs="Gisha"/>
         </w:rPr>
-        <w:t xml:space="preserve"> state if holds food, and to </w:t>
+        <w:t xml:space="preserve"> if holds food, and to </w:t>
       </w:r>
       <w:r>
         <w:rPr>
@@ -2384,18 +3528,39 @@
           <w:numId w:val="13"/>
         </w:numPr>
         <w:bidi w:val="0"/>
-        <w:spacing w:line="360" w:lineRule="auto"/>
-        <w:rPr>
-          <w:rFonts w:ascii="Gisha" w:hAnsi="Gisha" w:cs="Gisha"/>
-          <w:b/>
-          <w:bCs/>
-        </w:rPr>
-      </w:pPr>
-      <w:r>
-        <w:rPr>
-          <w:rFonts w:ascii="Gisha" w:hAnsi="Gisha" w:cs="Gisha"/>
-        </w:rPr>
-        <w:t xml:space="preserve">Turning timer </w:t>
+        <w:rPr>
+          <w:rFonts w:ascii="Gisha" w:hAnsi="Gisha" w:cs="Gisha"/>
+        </w:rPr>
+      </w:pPr>
+      <w:r>
+        <w:rPr>
+          <w:rFonts w:ascii="Gisha" w:hAnsi="Gisha" w:cs="Gisha"/>
+        </w:rPr>
+        <w:t>Turning</w:t>
+      </w:r>
+      <w:r>
+        <w:rPr>
+          <w:rFonts w:ascii="Gisha" w:hAnsi="Gisha" w:cs="Gisha"/>
+        </w:rPr>
+        <w:t>-</w:t>
+      </w:r>
+      <w:r>
+        <w:rPr>
+          <w:rFonts w:ascii="Gisha" w:hAnsi="Gisha" w:cs="Gisha"/>
+        </w:rPr>
+        <w:t>timer</w:t>
+      </w:r>
+      <w:r>
+        <w:rPr>
+          <w:rFonts w:ascii="Gisha" w:hAnsi="Gisha" w:cs="Gisha"/>
+        </w:rPr>
+        <w:t xml:space="preserve"> is finished</w:t>
+      </w:r>
+      <w:r>
+        <w:rPr>
+          <w:rFonts w:ascii="Gisha" w:hAnsi="Gisha" w:cs="Gisha"/>
+        </w:rPr>
+        <w:t xml:space="preserve"> </w:t>
       </w:r>
       <w:r>
         <w:rPr>
@@ -2407,7 +3572,13 @@
         <w:rPr>
           <w:rFonts w:ascii="Gisha" w:hAnsi="Gisha" w:cs="Gisha"/>
         </w:rPr>
-        <w:t xml:space="preserve"> Calculate the time for reaching the required distance to make a (squared) spiraling movement and switch to </w:t>
+        <w:t xml:space="preserve"> Calculate the time for reaching the required distance to make a</w:t>
+      </w:r>
+      <w:r>
+        <w:rPr>
+          <w:rFonts w:ascii="Gisha" w:hAnsi="Gisha" w:cs="Gisha"/>
+        </w:rPr>
+        <w:t xml:space="preserve"> (squared) spiraling movement and switch to </w:t>
       </w:r>
       <w:r>
         <w:rPr>
@@ -2547,7 +3718,19 @@
         <w:rPr>
           <w:rFonts w:ascii="Gisha" w:hAnsi="Gisha" w:cs="Gisha"/>
         </w:rPr>
-        <w:t>Set initial state to Spiral-Move.</w:t>
+        <w:t>Set initial state to Spiral-Move</w:t>
+      </w:r>
+      <w:r>
+        <w:rPr>
+          <w:rFonts w:ascii="Gisha" w:hAnsi="Gisha" w:cs="Gisha"/>
+        </w:rPr>
+        <w:t>, and set other basic attributes</w:t>
+      </w:r>
+      <w:r>
+        <w:rPr>
+          <w:rFonts w:ascii="Gisha" w:hAnsi="Gisha" w:cs="Gisha"/>
+        </w:rPr>
+        <w:t>.</w:t>
       </w:r>
     </w:p>
     <w:p>
@@ -2567,26 +3750,6 @@
         <w:rPr>
           <w:rFonts w:ascii="Gisha" w:hAnsi="Gisha" w:cs="Gisha"/>
         </w:rPr>
-        <w:t>Set other required numerical attributes.</w:t>
-      </w:r>
-    </w:p>
-    <w:p>
-      <w:pPr>
-        <w:pStyle w:val="ListParagraph"/>
-        <w:numPr>
-          <w:ilvl w:val="0"/>
-          <w:numId w:val="16"/>
-        </w:numPr>
-        <w:bidi w:val="0"/>
-        <w:spacing w:line="360" w:lineRule="auto"/>
-        <w:rPr>
-          <w:rFonts w:ascii="Gisha" w:hAnsi="Gisha" w:cs="Gisha"/>
-        </w:rPr>
-      </w:pPr>
-      <w:r>
-        <w:rPr>
-          <w:rFonts w:ascii="Gisha" w:hAnsi="Gisha" w:cs="Gisha"/>
-        </w:rPr>
         <w:t>Start sand-timers</w:t>
       </w:r>
       <w:r>
@@ -2671,13 +3834,25 @@
         <w:rPr>
           <w:rFonts w:ascii="Gisha" w:hAnsi="Gisha" w:cs="Gisha"/>
         </w:rPr>
-        <w:t xml:space="preserve">if </w:t>
-      </w:r>
-      <w:r>
-        <w:rPr>
-          <w:rFonts w:ascii="Gisha" w:hAnsi="Gisha" w:cs="Gisha"/>
-        </w:rPr>
-        <w:t>it is time to switch to Spiraling-Mode, do it and restart timer.</w:t>
+        <w:t xml:space="preserve">If it is time to activate </w:t>
+      </w:r>
+      <w:r>
+        <w:rPr>
+          <w:rFonts w:ascii="Gisha" w:hAnsi="Gisha" w:cs="Gisha"/>
+        </w:rPr>
+        <w:t>Spiraling</w:t>
+      </w:r>
+      <w:r>
+        <w:rPr>
+          <w:rFonts w:ascii="Gisha" w:hAnsi="Gisha" w:cs="Gisha"/>
+        </w:rPr>
+        <w:t xml:space="preserve">-Mode, </w:t>
+      </w:r>
+      <w:r>
+        <w:rPr>
+          <w:rFonts w:ascii="Gisha" w:hAnsi="Gisha" w:cs="Gisha"/>
+        </w:rPr>
+        <w:t>do it and restart timer.</w:t>
       </w:r>
     </w:p>
     <w:p>
@@ -2699,19 +3874,7 @@
         <w:rPr>
           <w:rFonts w:ascii="Gisha" w:hAnsi="Gisha" w:cs="Gisha"/>
         </w:rPr>
-        <w:t xml:space="preserve">Behave according to the </w:t>
-      </w:r>
-      <w:r>
-        <w:rPr>
-          <w:rFonts w:ascii="Gisha" w:hAnsi="Gisha" w:cs="Gisha"/>
-        </w:rPr>
-        <w:t>current state</w:t>
-      </w:r>
-      <w:r>
-        <w:rPr>
-          <w:rFonts w:ascii="Gisha" w:hAnsi="Gisha" w:cs="Gisha"/>
-        </w:rPr>
-        <w:t>, as described above.</w:t>
+        <w:t>Behave according to the current state, as described above.</w:t>
       </w:r>
       <w:r>
         <w:rPr>
@@ -2724,7 +3887,7 @@
     </w:p>
     <w:sectPr>
       <w:pgSz w:w="11906" w:h="16838"/>
-      <w:pgMar w:top="1440" w:right="1021" w:bottom="1021" w:left="1440" w:header="709" w:footer="709" w:gutter="0"/>
+      <w:pgMar w:top="1021" w:right="1361" w:bottom="1021" w:left="1361" w:header="709" w:footer="709" w:gutter="0"/>
       <w:cols w:space="708"/>
       <w:bidi/>
       <w:rtlGutter/>
@@ -3557,6 +4720,95 @@
     </w:lvl>
   </w:abstractNum>
   <w:abstractNum w:abstractNumId="8" w15:restartNumberingAfterBreak="0">
+    <w:nsid w:val="3D261D71"/>
+    <w:multiLevelType w:val="hybridMultilevel"/>
+    <w:tmpl w:val="0C6613AC"/>
+    <w:lvl w:ilvl="0" w:tplc="0409000F">
+      <w:start w:val="1"/>
+      <w:numFmt w:val="decimal"/>
+      <w:lvlText w:val="%1."/>
+      <w:lvlJc w:val="left"/>
+      <w:pPr>
+        <w:ind w:left="720" w:hanging="360"/>
+      </w:pPr>
+      <w:rPr>
+        <w:rFonts w:hint="default"/>
+      </w:rPr>
+    </w:lvl>
+    <w:lvl w:ilvl="1" w:tplc="04090019" w:tentative="1">
+      <w:start w:val="1"/>
+      <w:numFmt w:val="lowerLetter"/>
+      <w:lvlText w:val="%2."/>
+      <w:lvlJc w:val="left"/>
+      <w:pPr>
+        <w:ind w:left="1440" w:hanging="360"/>
+      </w:pPr>
+    </w:lvl>
+    <w:lvl w:ilvl="2" w:tplc="0409001B" w:tentative="1">
+      <w:start w:val="1"/>
+      <w:numFmt w:val="lowerRoman"/>
+      <w:lvlText w:val="%3."/>
+      <w:lvlJc w:val="right"/>
+      <w:pPr>
+        <w:ind w:left="2160" w:hanging="180"/>
+      </w:pPr>
+    </w:lvl>
+    <w:lvl w:ilvl="3" w:tplc="0409000F" w:tentative="1">
+      <w:start w:val="1"/>
+      <w:numFmt w:val="decimal"/>
+      <w:lvlText w:val="%4."/>
+      <w:lvlJc w:val="left"/>
+      <w:pPr>
+        <w:ind w:left="2880" w:hanging="360"/>
+      </w:pPr>
+    </w:lvl>
+    <w:lvl w:ilvl="4" w:tplc="04090019" w:tentative="1">
+      <w:start w:val="1"/>
+      <w:numFmt w:val="lowerLetter"/>
+      <w:lvlText w:val="%5."/>
+      <w:lvlJc w:val="left"/>
+      <w:pPr>
+        <w:ind w:left="3600" w:hanging="360"/>
+      </w:pPr>
+    </w:lvl>
+    <w:lvl w:ilvl="5" w:tplc="0409001B" w:tentative="1">
+      <w:start w:val="1"/>
+      <w:numFmt w:val="lowerRoman"/>
+      <w:lvlText w:val="%6."/>
+      <w:lvlJc w:val="right"/>
+      <w:pPr>
+        <w:ind w:left="4320" w:hanging="180"/>
+      </w:pPr>
+    </w:lvl>
+    <w:lvl w:ilvl="6" w:tplc="0409000F" w:tentative="1">
+      <w:start w:val="1"/>
+      <w:numFmt w:val="decimal"/>
+      <w:lvlText w:val="%7."/>
+      <w:lvlJc w:val="left"/>
+      <w:pPr>
+        <w:ind w:left="5040" w:hanging="360"/>
+      </w:pPr>
+    </w:lvl>
+    <w:lvl w:ilvl="7" w:tplc="04090019" w:tentative="1">
+      <w:start w:val="1"/>
+      <w:numFmt w:val="lowerLetter"/>
+      <w:lvlText w:val="%8."/>
+      <w:lvlJc w:val="left"/>
+      <w:pPr>
+        <w:ind w:left="5760" w:hanging="360"/>
+      </w:pPr>
+    </w:lvl>
+    <w:lvl w:ilvl="8" w:tplc="0409001B" w:tentative="1">
+      <w:start w:val="1"/>
+      <w:numFmt w:val="lowerRoman"/>
+      <w:lvlText w:val="%9."/>
+      <w:lvlJc w:val="right"/>
+      <w:pPr>
+        <w:ind w:left="6480" w:hanging="180"/>
+      </w:pPr>
+    </w:lvl>
+  </w:abstractNum>
+  <w:abstractNum w:abstractNumId="9" w15:restartNumberingAfterBreak="0">
     <w:nsid w:val="3D3E3688"/>
     <w:multiLevelType w:val="hybridMultilevel"/>
     <w:tmpl w:val="A05A4EAE"/>
@@ -3669,7 +4921,7 @@
       </w:rPr>
     </w:lvl>
   </w:abstractNum>
-  <w:abstractNum w:abstractNumId="9" w15:restartNumberingAfterBreak="0">
+  <w:abstractNum w:abstractNumId="10" w15:restartNumberingAfterBreak="0">
     <w:nsid w:val="45145960"/>
     <w:multiLevelType w:val="hybridMultilevel"/>
     <w:tmpl w:val="D3840D48"/>
@@ -3781,7 +5033,7 @@
       </w:rPr>
     </w:lvl>
   </w:abstractNum>
-  <w:abstractNum w:abstractNumId="10" w15:restartNumberingAfterBreak="0">
+  <w:abstractNum w:abstractNumId="11" w15:restartNumberingAfterBreak="0">
     <w:nsid w:val="45B4460B"/>
     <w:multiLevelType w:val="hybridMultilevel"/>
     <w:tmpl w:val="8BF231F2"/>
@@ -3795,7 +5047,7 @@
       </w:pPr>
       <w:rPr>
         <w:rFonts w:hint="default"/>
-        <w:b/>
+        <w:b w:val="0"/>
         <w:bCs/>
       </w:rPr>
     </w:lvl>
@@ -3872,7 +5124,7 @@
       </w:pPr>
     </w:lvl>
   </w:abstractNum>
-  <w:abstractNum w:abstractNumId="11" w15:restartNumberingAfterBreak="0">
+  <w:abstractNum w:abstractNumId="12" w15:restartNumberingAfterBreak="0">
     <w:nsid w:val="53AD5C64"/>
     <w:multiLevelType w:val="hybridMultilevel"/>
     <w:tmpl w:val="E4681A94"/>
@@ -3961,7 +5213,7 @@
       </w:pPr>
     </w:lvl>
   </w:abstractNum>
-  <w:abstractNum w:abstractNumId="12" w15:restartNumberingAfterBreak="0">
+  <w:abstractNum w:abstractNumId="13" w15:restartNumberingAfterBreak="0">
     <w:nsid w:val="5402068C"/>
     <w:multiLevelType w:val="hybridMultilevel"/>
     <w:tmpl w:val="123ABFE8"/>
@@ -4050,7 +5302,7 @@
       </w:pPr>
     </w:lvl>
   </w:abstractNum>
-  <w:abstractNum w:abstractNumId="13" w15:restartNumberingAfterBreak="0">
+  <w:abstractNum w:abstractNumId="14" w15:restartNumberingAfterBreak="0">
     <w:nsid w:val="58AC0F4A"/>
     <w:multiLevelType w:val="hybridMultilevel"/>
     <w:tmpl w:val="9BDE4272"/>
@@ -4164,7 +5416,7 @@
       </w:rPr>
     </w:lvl>
   </w:abstractNum>
-  <w:abstractNum w:abstractNumId="14" w15:restartNumberingAfterBreak="0">
+  <w:abstractNum w:abstractNumId="15" w15:restartNumberingAfterBreak="0">
     <w:nsid w:val="58D40152"/>
     <w:multiLevelType w:val="hybridMultilevel"/>
     <w:tmpl w:val="CCE278BE"/>
@@ -4255,7 +5507,7 @@
       </w:pPr>
     </w:lvl>
   </w:abstractNum>
-  <w:abstractNum w:abstractNumId="15" w15:restartNumberingAfterBreak="0">
+  <w:abstractNum w:abstractNumId="16" w15:restartNumberingAfterBreak="0">
     <w:nsid w:val="5F550F57"/>
     <w:multiLevelType w:val="hybridMultilevel"/>
     <w:tmpl w:val="42E25A6A"/>
@@ -4341,7 +5593,7 @@
       </w:pPr>
     </w:lvl>
   </w:abstractNum>
-  <w:abstractNum w:abstractNumId="16" w15:restartNumberingAfterBreak="0">
+  <w:abstractNum w:abstractNumId="17" w15:restartNumberingAfterBreak="0">
     <w:nsid w:val="612A60B7"/>
     <w:multiLevelType w:val="hybridMultilevel"/>
     <w:tmpl w:val="3898A2A6"/>
@@ -4430,7 +5682,7 @@
       </w:pPr>
     </w:lvl>
   </w:abstractNum>
-  <w:abstractNum w:abstractNumId="17" w15:restartNumberingAfterBreak="0">
+  <w:abstractNum w:abstractNumId="18" w15:restartNumberingAfterBreak="0">
     <w:nsid w:val="77A12684"/>
     <w:multiLevelType w:val="hybridMultilevel"/>
     <w:tmpl w:val="6C7662B6"/>
@@ -4523,37 +5775,37 @@
     <w:abstractNumId w:val="0"/>
   </w:num>
   <w:num w:numId="2">
-    <w:abstractNumId w:val="16"/>
+    <w:abstractNumId w:val="17"/>
   </w:num>
   <w:num w:numId="3">
     <w:abstractNumId w:val="2"/>
   </w:num>
   <w:num w:numId="4">
-    <w:abstractNumId w:val="11"/>
+    <w:abstractNumId w:val="12"/>
   </w:num>
   <w:num w:numId="5">
     <w:abstractNumId w:val="7"/>
   </w:num>
   <w:num w:numId="6">
+    <w:abstractNumId w:val="10"/>
+  </w:num>
+  <w:num w:numId="7">
     <w:abstractNumId w:val="9"/>
   </w:num>
-  <w:num w:numId="7">
-    <w:abstractNumId w:val="8"/>
-  </w:num>
   <w:num w:numId="8">
-    <w:abstractNumId w:val="12"/>
+    <w:abstractNumId w:val="13"/>
   </w:num>
   <w:num w:numId="9">
     <w:abstractNumId w:val="4"/>
   </w:num>
   <w:num w:numId="10">
-    <w:abstractNumId w:val="15"/>
+    <w:abstractNumId w:val="16"/>
   </w:num>
   <w:num w:numId="11">
-    <w:abstractNumId w:val="13"/>
+    <w:abstractNumId w:val="14"/>
   </w:num>
   <w:num w:numId="12">
-    <w:abstractNumId w:val="17"/>
+    <w:abstractNumId w:val="18"/>
   </w:num>
   <w:num w:numId="13">
     <w:abstractNumId w:val="6"/>
@@ -4562,16 +5814,19 @@
     <w:abstractNumId w:val="5"/>
   </w:num>
   <w:num w:numId="15">
-    <w:abstractNumId w:val="10"/>
+    <w:abstractNumId w:val="11"/>
   </w:num>
   <w:num w:numId="16">
-    <w:abstractNumId w:val="14"/>
+    <w:abstractNumId w:val="15"/>
   </w:num>
   <w:num w:numId="17">
     <w:abstractNumId w:val="1"/>
   </w:num>
   <w:num w:numId="18">
     <w:abstractNumId w:val="3"/>
+  </w:num>
+  <w:num w:numId="19">
+    <w:abstractNumId w:val="8"/>
   </w:num>
 </w:numbering>
 </file>
@@ -5420,4 +6675,16 @@
     </a:ext>
   </a:extLst>
 </a:theme>
+</file>
+
+<file path=customXml/item1.xml><?xml version="1.0" encoding="utf-8"?>
+<b:Sources xmlns:b="http://schemas.openxmlformats.org/officeDocument/2006/bibliography" xmlns="http://schemas.openxmlformats.org/officeDocument/2006/bibliography" SelectedStyle="\APASixthEditionOfficeOnline.xsl" StyleName="APA" Version="6"/>
+</file>
+
+<file path=customXml/itemProps1.xml><?xml version="1.0" encoding="utf-8"?>
+<ds:datastoreItem xmlns:ds="http://schemas.openxmlformats.org/officeDocument/2006/customXml" ds:itemID="{51BDD751-C04E-4CDA-AE52-CE83A40B88E6}">
+  <ds:schemaRefs>
+    <ds:schemaRef ds:uri="http://schemas.openxmlformats.org/officeDocument/2006/bibliography"/>
+  </ds:schemaRefs>
+</ds:datastoreItem>
 </file>